--- a/Avaliacao_Desenvolvedor_LINX-Respondido.docx
+++ b/Avaliacao_Desenvolvedor_LINX-Respondido.docx
@@ -1463,19 +1463,15 @@
       <w:pPr>
         <w:rPr>
           <w:rFonts w:ascii="Arial" w:hAnsi="Arial" w:cs="Arial"/>
-          <w:b/>
-        </w:rPr>
-      </w:pPr>
-      <w:bookmarkStart w:id="0" w:name="_GoBack"/>
-      <w:r>
-        <w:rPr>
-          <w:rFonts w:ascii="Arial" w:hAnsi="Arial" w:cs="Arial"/>
-          <w:b/>
+        </w:rPr>
+      </w:pPr>
+      <w:r>
+        <w:rPr>
+          <w:rFonts w:ascii="Arial" w:hAnsi="Arial" w:cs="Arial"/>
         </w:rPr>
         <w:t xml:space="preserve">A interface geralmente é usada como contrato de um método onde exige a implementação e na manutenção quando há mudança na assinatura do método. </w:t>
       </w:r>
     </w:p>
-    <w:bookmarkEnd w:id="0"/>
     <w:p>
       <w:pPr>
         <w:rPr>
@@ -1695,6 +1691,70 @@
           <w:color w:val="0D0D0D" w:themeColor="text1" w:themeTint="F2"/>
         </w:rPr>
       </w:pPr>
+      <w:r>
+        <w:rPr>
+          <w:rFonts w:ascii="Arial" w:eastAsia="Consolas" w:hAnsi="Arial" w:cs="Arial"/>
+          <w:color w:val="0D0D0D" w:themeColor="text1" w:themeTint="F2"/>
+        </w:rPr>
+        <w:t xml:space="preserve">R: Interface não tem um corpo no método, apenas assinatura. O </w:t>
+      </w:r>
+      <w:proofErr w:type="spellStart"/>
+      <w:r>
+        <w:rPr>
+          <w:rFonts w:ascii="Arial" w:eastAsia="Consolas" w:hAnsi="Arial" w:cs="Arial"/>
+          <w:color w:val="0D0D0D" w:themeColor="text1" w:themeTint="F2"/>
+        </w:rPr>
+        <w:t>ideial</w:t>
+      </w:r>
+      <w:proofErr w:type="spellEnd"/>
+      <w:r>
+        <w:rPr>
+          <w:rFonts w:ascii="Arial" w:eastAsia="Consolas" w:hAnsi="Arial" w:cs="Arial"/>
+          <w:color w:val="0D0D0D" w:themeColor="text1" w:themeTint="F2"/>
+        </w:rPr>
+        <w:t xml:space="preserve"> seria: </w:t>
+      </w:r>
+      <w:proofErr w:type="spellStart"/>
+      <w:r>
+        <w:rPr>
+          <w:rFonts w:ascii="Arial" w:eastAsia="Consolas" w:hAnsi="Arial" w:cs="Arial"/>
+          <w:color w:val="0D0D0D" w:themeColor="text1" w:themeTint="F2"/>
+        </w:rPr>
+        <w:t>void</w:t>
+      </w:r>
+      <w:proofErr w:type="spellEnd"/>
+      <w:r>
+        <w:rPr>
+          <w:rFonts w:ascii="Arial" w:eastAsia="Consolas" w:hAnsi="Arial" w:cs="Arial"/>
+          <w:color w:val="0D0D0D" w:themeColor="text1" w:themeTint="F2"/>
+        </w:rPr>
+        <w:t xml:space="preserve"> </w:t>
+      </w:r>
+      <w:proofErr w:type="spellStart"/>
+      <w:proofErr w:type="gramStart"/>
+      <w:r>
+        <w:rPr>
+          <w:rFonts w:ascii="Arial" w:eastAsia="Consolas" w:hAnsi="Arial" w:cs="Arial"/>
+          <w:color w:val="0D0D0D" w:themeColor="text1" w:themeTint="F2"/>
+        </w:rPr>
+        <w:t>MetodoA</w:t>
+      </w:r>
+      <w:proofErr w:type="spellEnd"/>
+      <w:r>
+        <w:rPr>
+          <w:rFonts w:ascii="Arial" w:eastAsia="Consolas" w:hAnsi="Arial" w:cs="Arial"/>
+          <w:color w:val="0D0D0D" w:themeColor="text1" w:themeTint="F2"/>
+        </w:rPr>
+        <w:t>(</w:t>
+      </w:r>
+      <w:proofErr w:type="gramEnd"/>
+      <w:r>
+        <w:rPr>
+          <w:rFonts w:ascii="Arial" w:eastAsia="Consolas" w:hAnsi="Arial" w:cs="Arial"/>
+          <w:color w:val="0D0D0D" w:themeColor="text1" w:themeTint="F2"/>
+        </w:rPr>
+        <w:t>);</w:t>
+      </w:r>
     </w:p>
     <w:p>
       <w:pPr>
@@ -2501,6 +2561,54 @@
           <w:rFonts w:ascii="Arial" w:hAnsi="Arial" w:cs="Arial"/>
         </w:rPr>
       </w:pPr>
+      <w:r>
+        <w:rPr>
+          <w:rFonts w:ascii="Arial" w:hAnsi="Arial" w:cs="Arial"/>
+        </w:rPr>
+        <w:t xml:space="preserve">R: </w:t>
+      </w:r>
+      <w:proofErr w:type="spellStart"/>
+      <w:r>
+        <w:rPr>
+          <w:rFonts w:ascii="Arial" w:hAnsi="Arial" w:cs="Arial"/>
+        </w:rPr>
+        <w:t>Object</w:t>
+      </w:r>
+      <w:proofErr w:type="spellEnd"/>
+      <w:r>
+        <w:rPr>
+          <w:rFonts w:ascii="Arial" w:hAnsi="Arial" w:cs="Arial"/>
+        </w:rPr>
+        <w:t xml:space="preserve"> </w:t>
+      </w:r>
+      <w:proofErr w:type="spellStart"/>
+      <w:r>
+        <w:rPr>
+          <w:rFonts w:ascii="Arial" w:hAnsi="Arial" w:cs="Arial"/>
+        </w:rPr>
+        <w:t>Relational</w:t>
+      </w:r>
+      <w:proofErr w:type="spellEnd"/>
+      <w:r>
+        <w:rPr>
+          <w:rFonts w:ascii="Arial" w:hAnsi="Arial" w:cs="Arial"/>
+        </w:rPr>
+        <w:t xml:space="preserve"> </w:t>
+      </w:r>
+      <w:proofErr w:type="spellStart"/>
+      <w:r>
+        <w:rPr>
+          <w:rFonts w:ascii="Arial" w:hAnsi="Arial" w:cs="Arial"/>
+        </w:rPr>
+        <w:t>Mapping</w:t>
+      </w:r>
+      <w:proofErr w:type="spellEnd"/>
+      <w:r>
+        <w:rPr>
+          <w:rFonts w:ascii="Arial" w:hAnsi="Arial" w:cs="Arial"/>
+        </w:rPr>
+        <w:t>, usado para construir um médio de campo entre a programação e o banco de dados, onde possibilita conectar a uma base de dados e trazer os resultados e popular em seus objetos da classe.</w:t>
+      </w:r>
     </w:p>
     <w:p>
       <w:pPr>
@@ -2850,6 +2958,7 @@
           <w:color w:val="0D0D0D" w:themeColor="text1" w:themeTint="F2"/>
           <w:lang w:val="en-US"/>
         </w:rPr>
+        <w:lastRenderedPageBreak/>
         <w:t xml:space="preserve">        </w:t>
       </w:r>
       <w:proofErr w:type="gramStart"/>
@@ -2939,7 +3048,6 @@
           <w:color w:val="0D0D0D" w:themeColor="text1" w:themeTint="F2"/>
           <w:lang w:val="en-US"/>
         </w:rPr>
-        <w:lastRenderedPageBreak/>
         <w:t xml:space="preserve">       </w:t>
       </w:r>
     </w:p>
@@ -3603,6 +3711,12 @@
           <w:rFonts w:ascii="Arial" w:hAnsi="Arial" w:cs="Arial"/>
         </w:rPr>
       </w:pPr>
+      <w:r>
+        <w:rPr>
+          <w:rFonts w:ascii="Arial" w:hAnsi="Arial" w:cs="Arial"/>
+        </w:rPr>
+        <w:t>R: Porque o método GET ele não altera o estado.</w:t>
+      </w:r>
     </w:p>
     <w:p>
       <w:pPr>
@@ -3907,6 +4021,7 @@
           <w:rFonts w:ascii="Arial" w:eastAsia="Consolas" w:hAnsi="Arial" w:cs="Arial"/>
           <w:color w:val="D4D4D4"/>
         </w:rPr>
+        <w:lastRenderedPageBreak/>
         <w:t>Lorem</w:t>
       </w:r>
       <w:proofErr w:type="spellEnd"/>
@@ -4075,7 +4190,6 @@
           <w:rFonts w:ascii="Arial" w:eastAsia="Consolas" w:hAnsi="Arial" w:cs="Arial"/>
           <w:color w:val="808080"/>
         </w:rPr>
-        <w:lastRenderedPageBreak/>
         <w:t>&lt;/</w:t>
       </w:r>
       <w:r>
@@ -5130,6 +5244,7 @@
         <w:rPr>
           <w:rFonts w:ascii="Arial" w:hAnsi="Arial" w:cs="Arial"/>
         </w:rPr>
+        <w:lastRenderedPageBreak/>
         <w:t xml:space="preserve">    </w:t>
       </w:r>
       <w:proofErr w:type="spellStart"/>
@@ -5216,7 +5331,6 @@
         <w:rPr>
           <w:rFonts w:ascii="Arial" w:hAnsi="Arial" w:cs="Arial"/>
         </w:rPr>
-        <w:lastRenderedPageBreak/>
         <w:t xml:space="preserve">    </w:t>
       </w:r>
       <w:proofErr w:type="gramStart"/>
@@ -5851,9 +5965,9 @@
           <w:rFonts w:ascii="Arial" w:hAnsi="Arial" w:cs="Arial"/>
         </w:rPr>
       </w:pPr>
-      <w:bookmarkStart w:id="1" w:name="OLE_LINK4"/>
-      <w:bookmarkStart w:id="2" w:name="OLE_LINK5"/>
-      <w:bookmarkStart w:id="3" w:name="OLE_LINK6"/>
+      <w:bookmarkStart w:id="0" w:name="OLE_LINK4"/>
+      <w:bookmarkStart w:id="1" w:name="OLE_LINK5"/>
+      <w:bookmarkStart w:id="2" w:name="OLE_LINK6"/>
       <w:r>
         <w:rPr>
           <w:rFonts w:ascii="Arial" w:hAnsi="Arial" w:cs="Arial"/>
@@ -5911,9 +6025,6 @@
         <w:t>) &gt; 03</w:t>
       </w:r>
     </w:p>
-    <w:bookmarkEnd w:id="1"/>
-    <w:bookmarkEnd w:id="2"/>
-    <w:bookmarkEnd w:id="3"/>
     <w:p>
       <w:pPr>
         <w:ind w:left="709" w:hanging="283"/>
@@ -5921,6 +6032,11 @@
           <w:rFonts w:ascii="Arial" w:hAnsi="Arial" w:cs="Arial"/>
         </w:rPr>
       </w:pPr>
+      <w:bookmarkStart w:id="3" w:name="_GoBack"/>
+      <w:bookmarkEnd w:id="0"/>
+      <w:bookmarkEnd w:id="1"/>
+      <w:bookmarkEnd w:id="2"/>
+      <w:bookmarkEnd w:id="3"/>
     </w:p>
     <w:p>
       <w:pPr>
@@ -6267,6 +6383,7 @@
         <w:rPr>
           <w:rFonts w:ascii="Arial" w:hAnsi="Arial" w:cs="Arial"/>
         </w:rPr>
+        <w:lastRenderedPageBreak/>
         <w:t>Como você faria para desenvolver essa rotina? Quais tecnologias e recursos utilizaria, no lado cliente e no lado servidor?</w:t>
       </w:r>
     </w:p>
@@ -6294,7 +6411,6 @@
           <w:rStyle w:val="jlqj4b"/>
           <w:rFonts w:ascii="Arial" w:hAnsi="Arial" w:cs="Arial"/>
         </w:rPr>
-        <w:lastRenderedPageBreak/>
         <w:t>Qual é a sintaxe correta e qual é o valor final de i</w:t>
       </w:r>
       <w:r>
@@ -6688,6 +6804,199 @@
     </w:p>
     <w:p>
       <w:pPr>
+        <w:rPr>
+          <w:rFonts w:ascii="Arial" w:hAnsi="Arial" w:cs="Arial"/>
+          <w:lang w:val="en-US"/>
+        </w:rPr>
+      </w:pPr>
+      <w:proofErr w:type="spellStart"/>
+      <w:proofErr w:type="gramStart"/>
+      <w:r>
+        <w:rPr>
+          <w:rFonts w:ascii="Arial" w:hAnsi="Arial" w:cs="Arial"/>
+          <w:lang w:val="en-US"/>
+        </w:rPr>
+        <w:t>const</w:t>
+      </w:r>
+      <w:proofErr w:type="spellEnd"/>
+      <w:proofErr w:type="gramEnd"/>
+      <w:r>
+        <w:rPr>
+          <w:rFonts w:ascii="Arial" w:hAnsi="Arial" w:cs="Arial"/>
+          <w:lang w:val="en-US"/>
+        </w:rPr>
+        <w:t xml:space="preserve"> </w:t>
+      </w:r>
+      <w:proofErr w:type="spellStart"/>
+      <w:r>
+        <w:rPr>
+          <w:rFonts w:ascii="Arial" w:hAnsi="Arial" w:cs="Arial"/>
+          <w:lang w:val="en-US"/>
+        </w:rPr>
+        <w:t>fabrica</w:t>
+      </w:r>
+      <w:proofErr w:type="spellEnd"/>
+      <w:r>
+        <w:rPr>
+          <w:rFonts w:ascii="Arial" w:hAnsi="Arial" w:cs="Arial"/>
+          <w:lang w:val="en-US"/>
+        </w:rPr>
+        <w:t xml:space="preserve"> = {</w:t>
+      </w:r>
+    </w:p>
+    <w:p>
+      <w:pPr>
+        <w:ind w:firstLine="708"/>
+        <w:rPr>
+          <w:rFonts w:ascii="Arial" w:hAnsi="Arial" w:cs="Arial"/>
+        </w:rPr>
+      </w:pPr>
+      <w:proofErr w:type="spellStart"/>
+      <w:proofErr w:type="gramStart"/>
+      <w:r>
+        <w:rPr>
+          <w:rFonts w:ascii="Arial" w:hAnsi="Arial" w:cs="Arial"/>
+        </w:rPr>
+        <w:t>marca</w:t>
+      </w:r>
+      <w:proofErr w:type="gramEnd"/>
+      <w:r>
+        <w:rPr>
+          <w:rFonts w:ascii="Arial" w:hAnsi="Arial" w:cs="Arial"/>
+        </w:rPr>
+        <w:t>:"Honda</w:t>
+      </w:r>
+      <w:proofErr w:type="spellEnd"/>
+      <w:r>
+        <w:rPr>
+          <w:rFonts w:ascii="Arial" w:hAnsi="Arial" w:cs="Arial"/>
+        </w:rPr>
+        <w:t xml:space="preserve">", </w:t>
+      </w:r>
+    </w:p>
+    <w:p>
+      <w:pPr>
+        <w:ind w:firstLine="708"/>
+        <w:rPr>
+          <w:rFonts w:ascii="Arial" w:hAnsi="Arial" w:cs="Arial"/>
+        </w:rPr>
+      </w:pPr>
+      <w:proofErr w:type="gramStart"/>
+      <w:r>
+        <w:rPr>
+          <w:rFonts w:ascii="Arial" w:hAnsi="Arial" w:cs="Arial"/>
+        </w:rPr>
+        <w:t>modelo</w:t>
+      </w:r>
+      <w:proofErr w:type="gramEnd"/>
+      <w:r>
+        <w:rPr>
+          <w:rFonts w:ascii="Arial" w:hAnsi="Arial" w:cs="Arial"/>
+        </w:rPr>
+        <w:t>:"</w:t>
+      </w:r>
+      <w:proofErr w:type="spellStart"/>
+      <w:r>
+        <w:rPr>
+          <w:rFonts w:ascii="Arial" w:hAnsi="Arial" w:cs="Arial"/>
+        </w:rPr>
+        <w:t>civic</w:t>
+      </w:r>
+      <w:proofErr w:type="spellEnd"/>
+      <w:r>
+        <w:rPr>
+          <w:rFonts w:ascii="Arial" w:hAnsi="Arial" w:cs="Arial"/>
+        </w:rPr>
+        <w:t xml:space="preserve">", </w:t>
+      </w:r>
+    </w:p>
+    <w:p>
+      <w:pPr>
+        <w:ind w:firstLine="708"/>
+        <w:rPr>
+          <w:rFonts w:ascii="Arial" w:hAnsi="Arial" w:cs="Arial"/>
+        </w:rPr>
+      </w:pPr>
+      <w:proofErr w:type="spellStart"/>
+      <w:proofErr w:type="gramStart"/>
+      <w:r>
+        <w:rPr>
+          <w:rFonts w:ascii="Arial" w:hAnsi="Arial" w:cs="Arial"/>
+        </w:rPr>
+        <w:t>cor</w:t>
+      </w:r>
+      <w:proofErr w:type="gramEnd"/>
+      <w:r>
+        <w:rPr>
+          <w:rFonts w:ascii="Arial" w:hAnsi="Arial" w:cs="Arial"/>
+        </w:rPr>
+        <w:t>:"</w:t>
+      </w:r>
+      <w:r>
+        <w:rPr>
+          <w:rFonts w:ascii="Arial" w:hAnsi="Arial" w:cs="Arial"/>
+        </w:rPr>
+        <w:t>branco</w:t>
+      </w:r>
+      <w:proofErr w:type="spellEnd"/>
+      <w:r>
+        <w:rPr>
+          <w:rFonts w:ascii="Arial" w:hAnsi="Arial" w:cs="Arial"/>
+        </w:rPr>
+        <w:t>"</w:t>
+      </w:r>
+      <w:r>
+        <w:rPr>
+          <w:rFonts w:ascii="Arial" w:hAnsi="Arial" w:cs="Arial"/>
+        </w:rPr>
+        <w:t>,</w:t>
+      </w:r>
+    </w:p>
+    <w:p>
+      <w:pPr>
+        <w:ind w:firstLine="708"/>
+        <w:rPr>
+          <w:rFonts w:ascii="Arial" w:hAnsi="Arial" w:cs="Arial"/>
+        </w:rPr>
+      </w:pPr>
+      <w:proofErr w:type="gramStart"/>
+      <w:r>
+        <w:rPr>
+          <w:rFonts w:ascii="Arial" w:hAnsi="Arial" w:cs="Arial"/>
+        </w:rPr>
+        <w:t>ano</w:t>
+      </w:r>
+      <w:proofErr w:type="gramEnd"/>
+      <w:r>
+        <w:rPr>
+          <w:rFonts w:ascii="Arial" w:hAnsi="Arial" w:cs="Arial"/>
+        </w:rPr>
+        <w:t>: “2022”</w:t>
+      </w:r>
+    </w:p>
+    <w:p>
+      <w:pPr>
+        <w:ind w:firstLine="360"/>
+        <w:rPr>
+          <w:rFonts w:ascii="Arial" w:hAnsi="Arial" w:cs="Arial"/>
+        </w:rPr>
+      </w:pPr>
+      <w:r>
+        <w:rPr>
+          <w:rFonts w:ascii="Arial" w:hAnsi="Arial" w:cs="Arial"/>
+        </w:rPr>
+        <w:t>};</w:t>
+      </w:r>
+    </w:p>
+    <w:p>
+      <w:pPr>
+        <w:rPr>
+          <w:rFonts w:ascii="Arial" w:hAnsi="Arial" w:cs="Arial"/>
+        </w:rPr>
+      </w:pPr>
+    </w:p>
+    <w:p>
+      <w:pPr>
         <w:numPr>
           <w:ilvl w:val="0"/>
           <w:numId w:val="7"/>
@@ -6814,6 +7123,7 @@
         <w:rPr>
           <w:rFonts w:ascii="Arial" w:hAnsi="Arial" w:cs="Arial"/>
         </w:rPr>
+        <w:lastRenderedPageBreak/>
         <w:t>from</w:t>
       </w:r>
       <w:proofErr w:type="spellEnd"/>
@@ -7254,7 +7564,6 @@
         <w:rPr>
           <w:rFonts w:ascii="Arial" w:hAnsi="Arial" w:cs="Arial"/>
         </w:rPr>
-        <w:lastRenderedPageBreak/>
         <w:t xml:space="preserve"> </w:t>
       </w:r>
       <w:proofErr w:type="gramStart"/>
@@ -7623,14 +7932,20 @@
         <w:rPr>
           <w:rFonts w:ascii="Arial" w:hAnsi="Arial" w:cs="Arial"/>
         </w:rPr>
-        <w:t>( )</w:t>
+        <w:t>(</w:t>
+      </w:r>
+      <w:r>
+        <w:rPr>
+          <w:rFonts w:ascii="Arial" w:hAnsi="Arial" w:cs="Arial"/>
+        </w:rPr>
+        <w:t xml:space="preserve"> x</w:t>
       </w:r>
       <w:proofErr w:type="gramEnd"/>
       <w:r>
         <w:rPr>
           <w:rFonts w:ascii="Arial" w:hAnsi="Arial" w:cs="Arial"/>
         </w:rPr>
-        <w:t xml:space="preserve"> </w:t>
+        <w:t xml:space="preserve"> ) </w:t>
       </w:r>
       <w:r>
         <w:rPr>
@@ -8032,6 +8347,7 @@
         <w:rPr>
           <w:rFonts w:ascii="Arial" w:hAnsi="Arial" w:cs="Arial"/>
         </w:rPr>
+        <w:lastRenderedPageBreak/>
         <w:tab/>
       </w:r>
       <w:proofErr w:type="spellStart"/>
@@ -8400,14 +8716,7 @@
         <w:rPr>
           <w:rFonts w:ascii="Arial" w:hAnsi="Arial" w:cs="Arial"/>
         </w:rPr>
-        <w:t xml:space="preserve"> </w:t>
-      </w:r>
-      <w:r>
-        <w:rPr>
-          <w:rFonts w:ascii="Arial" w:hAnsi="Arial" w:cs="Arial"/>
-        </w:rPr>
-        <w:lastRenderedPageBreak/>
-        <w:t xml:space="preserve">retornar </w:t>
+        <w:t xml:space="preserve"> retornar </w:t>
       </w:r>
       <w:proofErr w:type="spellStart"/>
       <w:r>
@@ -8460,14 +8769,20 @@
         <w:rPr>
           <w:rFonts w:ascii="Arial" w:hAnsi="Arial" w:cs="Arial"/>
         </w:rPr>
-        <w:t>( )</w:t>
+        <w:t xml:space="preserve">( </w:t>
+      </w:r>
+      <w:r>
+        <w:rPr>
+          <w:rFonts w:ascii="Arial" w:hAnsi="Arial" w:cs="Arial"/>
+        </w:rPr>
+        <w:t>x</w:t>
       </w:r>
       <w:proofErr w:type="gramEnd"/>
       <w:r>
         <w:rPr>
           <w:rFonts w:ascii="Arial" w:hAnsi="Arial" w:cs="Arial"/>
         </w:rPr>
-        <w:t xml:space="preserve"> </w:t>
+        <w:t xml:space="preserve">) </w:t>
       </w:r>
       <w:proofErr w:type="spellStart"/>
       <w:r>

--- a/Avaliacao_Desenvolvedor_LINX-Respondido.docx
+++ b/Avaliacao_Desenvolvedor_LINX-Respondido.docx
@@ -218,7 +218,7 @@
               </wp:anchor>
             </w:drawing>
           </mc:Choice>
-          <mc:Fallback xmlns:cx="http://schemas.microsoft.com/office/drawing/2014/chartex" xmlns:cx1="http://schemas.microsoft.com/office/drawing/2015/9/8/chartex" xmlns:cx2="http://schemas.microsoft.com/office/drawing/2015/10/21/chartex" xmlns:cx3="http://schemas.microsoft.com/office/drawing/2016/5/9/chartex" xmlns:cx4="http://schemas.microsoft.com/office/drawing/2016/5/10/chartex" xmlns:cx5="http://schemas.microsoft.com/office/drawing/2016/5/11/chartex" xmlns:cx6="http://schemas.microsoft.com/office/drawing/2016/5/12/chartex" xmlns:cx7="http://schemas.microsoft.com/office/drawing/2016/5/13/chartex" xmlns:cx8="http://schemas.microsoft.com/office/drawing/2016/5/14/chartex" xmlns:aink="http://schemas.microsoft.com/office/drawing/2016/ink" xmlns:am3d="http://schemas.microsoft.com/office/drawing/2017/model3d" xmlns:oel="http://schemas.microsoft.com/office/2019/extlst" xmlns:w16cex="http://schemas.microsoft.com/office/word/2018/wordml/cex" xmlns:w16cid="http://schemas.microsoft.com/office/word/2016/wordml/cid" xmlns:w16="http://schemas.microsoft.com/office/word/2018/wordml" xmlns:w16sdtdh="http://schemas.microsoft.com/office/word/2020/wordml/sdtdatahash" xmlns:w16se="http://schemas.microsoft.com/office/word/2015/wordml/symex">
+          <mc:Fallback xmlns:w16se="http://schemas.microsoft.com/office/word/2015/wordml/symex" xmlns:w16sdtdh="http://schemas.microsoft.com/office/word/2020/wordml/sdtdatahash" xmlns:w16="http://schemas.microsoft.com/office/word/2018/wordml" xmlns:w16cid="http://schemas.microsoft.com/office/word/2016/wordml/cid" xmlns:w16cex="http://schemas.microsoft.com/office/word/2018/wordml/cex" xmlns:oel="http://schemas.microsoft.com/office/2019/extlst" xmlns:am3d="http://schemas.microsoft.com/office/drawing/2017/model3d" xmlns:aink="http://schemas.microsoft.com/office/drawing/2016/ink" xmlns:cx8="http://schemas.microsoft.com/office/drawing/2016/5/14/chartex" xmlns:cx7="http://schemas.microsoft.com/office/drawing/2016/5/13/chartex" xmlns:cx6="http://schemas.microsoft.com/office/drawing/2016/5/12/chartex" xmlns:cx5="http://schemas.microsoft.com/office/drawing/2016/5/11/chartex" xmlns:cx4="http://schemas.microsoft.com/office/drawing/2016/5/10/chartex" xmlns:cx3="http://schemas.microsoft.com/office/drawing/2016/5/9/chartex" xmlns:cx2="http://schemas.microsoft.com/office/drawing/2015/10/21/chartex" xmlns:cx1="http://schemas.microsoft.com/office/drawing/2015/9/8/chartex" xmlns:cx="http://schemas.microsoft.com/office/drawing/2014/chartex">
             <w:pict>
               <v:shapetype w14:anchorId="5C891550" id="_x0000_t202" coordsize="21600,21600" o:spt="202" path="m,l,21600r21600,l21600,xe">
                 <v:stroke joinstyle="miter"/>
@@ -1498,7 +1498,6 @@
       <w:r>
         <w:rPr>
           <w:rFonts w:ascii="Arial" w:hAnsi="Arial" w:cs="Arial"/>
-          <w:lang w:val="en-US"/>
         </w:rPr>
         <w:br/>
       </w:r>
@@ -1841,6 +1840,8 @@
         </w:rPr>
         <w:t xml:space="preserve">        </w:t>
       </w:r>
+      <w:bookmarkStart w:id="0" w:name="OLE_LINK3"/>
+      <w:bookmarkStart w:id="1" w:name="OLE_LINK7"/>
       <w:proofErr w:type="gramStart"/>
       <w:r>
         <w:rPr>
@@ -1878,6 +1879,8 @@
         <w:t xml:space="preserve"> { get; }</w:t>
       </w:r>
     </w:p>
+    <w:bookmarkEnd w:id="0"/>
+    <w:bookmarkEnd w:id="1"/>
     <w:p>
       <w:pPr>
         <w:rPr>
@@ -1902,6 +1905,8 @@
         </w:rPr>
         <w:t xml:space="preserve">        </w:t>
       </w:r>
+      <w:bookmarkStart w:id="2" w:name="OLE_LINK1"/>
+      <w:bookmarkStart w:id="3" w:name="OLE_LINK2"/>
       <w:proofErr w:type="spellStart"/>
       <w:proofErr w:type="gramStart"/>
       <w:r>
@@ -2123,7 +2128,16 @@
           <w:rFonts w:ascii="Arial" w:eastAsia="Consolas" w:hAnsi="Arial" w:cs="Arial"/>
           <w:color w:val="0D0D0D" w:themeColor="text1" w:themeTint="F2"/>
         </w:rPr>
-        <w:t xml:space="preserve">        }       </w:t>
+        <w:t xml:space="preserve">        }   </w:t>
+      </w:r>
+      <w:bookmarkEnd w:id="2"/>
+      <w:bookmarkEnd w:id="3"/>
+      <w:r>
+        <w:rPr>
+          <w:rFonts w:ascii="Arial" w:eastAsia="Consolas" w:hAnsi="Arial" w:cs="Arial"/>
+          <w:color w:val="0D0D0D" w:themeColor="text1" w:themeTint="F2"/>
+        </w:rPr>
+        <w:t xml:space="preserve">    </w:t>
       </w:r>
     </w:p>
     <w:p>
@@ -2148,6 +2162,8 @@
         </w:rPr>
         <w:t xml:space="preserve">        </w:t>
       </w:r>
+      <w:bookmarkStart w:id="4" w:name="OLE_LINK8"/>
+      <w:bookmarkStart w:id="5" w:name="OLE_LINK9"/>
       <w:proofErr w:type="spellStart"/>
       <w:proofErr w:type="gramStart"/>
       <w:r>
@@ -2333,6 +2349,8 @@
         <w:t xml:space="preserve">        }</w:t>
       </w:r>
     </w:p>
+    <w:bookmarkEnd w:id="4"/>
+    <w:bookmarkEnd w:id="5"/>
     <w:p>
       <w:pPr>
         <w:rPr>
@@ -2384,6 +2402,272 @@
     <w:p>
       <w:pPr>
         <w:rPr>
+          <w:rFonts w:ascii="Arial" w:eastAsia="Consolas" w:hAnsi="Arial" w:cs="Arial"/>
+          <w:color w:val="0D0D0D" w:themeColor="text1" w:themeTint="F2"/>
+          <w:lang w:val="en-US"/>
+        </w:rPr>
+      </w:pPr>
+      <w:proofErr w:type="spellStart"/>
+      <w:r>
+        <w:rPr>
+          <w:rFonts w:ascii="Arial" w:hAnsi="Arial" w:cs="Arial"/>
+        </w:rPr>
+        <w:t>Class</w:t>
+      </w:r>
+      <w:proofErr w:type="spellEnd"/>
+      <w:r>
+        <w:rPr>
+          <w:rFonts w:ascii="Arial" w:hAnsi="Arial" w:cs="Arial"/>
+        </w:rPr>
+        <w:t xml:space="preserve"> </w:t>
+      </w:r>
+      <w:proofErr w:type="spellStart"/>
+      <w:proofErr w:type="gramStart"/>
+      <w:r>
+        <w:rPr>
+          <w:rFonts w:ascii="Arial" w:hAnsi="Arial" w:cs="Arial"/>
+        </w:rPr>
+        <w:t>Caipira</w:t>
+      </w:r>
+      <w:r>
+        <w:rPr>
+          <w:rFonts w:ascii="Arial" w:hAnsi="Arial" w:cs="Arial"/>
+        </w:rPr>
+        <w:t>Teste</w:t>
+      </w:r>
+      <w:proofErr w:type="spellEnd"/>
+      <w:r>
+        <w:rPr>
+          <w:rFonts w:ascii="Arial" w:hAnsi="Arial" w:cs="Arial"/>
+        </w:rPr>
+        <w:t xml:space="preserve"> :</w:t>
+      </w:r>
+      <w:proofErr w:type="gramEnd"/>
+      <w:r>
+        <w:rPr>
+          <w:rFonts w:ascii="Arial" w:hAnsi="Arial" w:cs="Arial"/>
+        </w:rPr>
+        <w:t xml:space="preserve"> </w:t>
+      </w:r>
+      <w:proofErr w:type="spellStart"/>
+      <w:r>
+        <w:rPr>
+          <w:rFonts w:ascii="Arial" w:eastAsia="Consolas" w:hAnsi="Arial" w:cs="Arial"/>
+          <w:color w:val="0D0D0D" w:themeColor="text1" w:themeTint="F2"/>
+          <w:lang w:val="en-US"/>
+        </w:rPr>
+        <w:t>EraUmGaroto</w:t>
+      </w:r>
+      <w:proofErr w:type="spellEnd"/>
+    </w:p>
+    <w:p>
+      <w:pPr>
+        <w:rPr>
+          <w:rFonts w:ascii="Arial" w:eastAsia="Consolas" w:hAnsi="Arial" w:cs="Arial"/>
+          <w:color w:val="0D0D0D" w:themeColor="text1" w:themeTint="F2"/>
+          <w:lang w:val="en-US"/>
+        </w:rPr>
+      </w:pPr>
+      <w:r>
+        <w:rPr>
+          <w:rFonts w:ascii="Arial" w:eastAsia="Consolas" w:hAnsi="Arial" w:cs="Arial"/>
+          <w:color w:val="0D0D0D" w:themeColor="text1" w:themeTint="F2"/>
+          <w:lang w:val="en-US"/>
+        </w:rPr>
+        <w:t>{</w:t>
+      </w:r>
+    </w:p>
+    <w:p>
+      <w:pPr>
+        <w:autoSpaceDE w:val="0"/>
+        <w:autoSpaceDN w:val="0"/>
+        <w:adjustRightInd w:val="0"/>
+        <w:spacing w:after="0" w:line="240" w:lineRule="auto"/>
+        <w:rPr>
+          <w:rFonts w:ascii="Cascadia Mono" w:hAnsi="Cascadia Mono" w:cs="Cascadia Mono"/>
+          <w:color w:val="000000"/>
+          <w:sz w:val="19"/>
+          <w:szCs w:val="19"/>
+        </w:rPr>
+      </w:pPr>
+      <w:r>
+        <w:rPr>
+          <w:rFonts w:ascii="Arial" w:eastAsia="Consolas" w:hAnsi="Arial" w:cs="Arial"/>
+          <w:color w:val="0D0D0D" w:themeColor="text1" w:themeTint="F2"/>
+          <w:lang w:val="en-US"/>
+        </w:rPr>
+        <w:tab/>
+      </w:r>
+      <w:proofErr w:type="spellStart"/>
+      <w:proofErr w:type="gramStart"/>
+      <w:r>
+        <w:rPr>
+          <w:rFonts w:ascii="Cascadia Mono" w:hAnsi="Cascadia Mono" w:cs="Cascadia Mono"/>
+          <w:color w:val="0000FF"/>
+          <w:sz w:val="19"/>
+          <w:szCs w:val="19"/>
+        </w:rPr>
+        <w:t>public</w:t>
+      </w:r>
+      <w:proofErr w:type="spellEnd"/>
+      <w:proofErr w:type="gramEnd"/>
+      <w:r>
+        <w:rPr>
+          <w:rFonts w:ascii="Cascadia Mono" w:hAnsi="Cascadia Mono" w:cs="Cascadia Mono"/>
+          <w:color w:val="000000"/>
+          <w:sz w:val="19"/>
+          <w:szCs w:val="19"/>
+        </w:rPr>
+        <w:t xml:space="preserve"> </w:t>
+      </w:r>
+      <w:proofErr w:type="spellStart"/>
+      <w:r>
+        <w:rPr>
+          <w:rFonts w:ascii="Cascadia Mono" w:hAnsi="Cascadia Mono" w:cs="Cascadia Mono"/>
+          <w:color w:val="0000FF"/>
+          <w:sz w:val="19"/>
+          <w:szCs w:val="19"/>
+        </w:rPr>
+        <w:t>void</w:t>
+      </w:r>
+      <w:proofErr w:type="spellEnd"/>
+      <w:r>
+        <w:rPr>
+          <w:rFonts w:ascii="Cascadia Mono" w:hAnsi="Cascadia Mono" w:cs="Cascadia Mono"/>
+          <w:color w:val="000000"/>
+          <w:sz w:val="19"/>
+          <w:szCs w:val="19"/>
+        </w:rPr>
+        <w:t xml:space="preserve"> Tocando()</w:t>
+      </w:r>
+    </w:p>
+    <w:p>
+      <w:pPr>
+        <w:autoSpaceDE w:val="0"/>
+        <w:autoSpaceDN w:val="0"/>
+        <w:adjustRightInd w:val="0"/>
+        <w:spacing w:after="0" w:line="240" w:lineRule="auto"/>
+        <w:rPr>
+          <w:rFonts w:ascii="Cascadia Mono" w:hAnsi="Cascadia Mono" w:cs="Cascadia Mono"/>
+          <w:color w:val="000000"/>
+          <w:sz w:val="19"/>
+          <w:szCs w:val="19"/>
+        </w:rPr>
+      </w:pPr>
+      <w:r>
+        <w:rPr>
+          <w:rFonts w:ascii="Cascadia Mono" w:hAnsi="Cascadia Mono" w:cs="Cascadia Mono"/>
+          <w:color w:val="000000"/>
+          <w:sz w:val="19"/>
+          <w:szCs w:val="19"/>
+        </w:rPr>
+        <w:t xml:space="preserve">        {</w:t>
+      </w:r>
+    </w:p>
+    <w:p>
+      <w:pPr>
+        <w:autoSpaceDE w:val="0"/>
+        <w:autoSpaceDN w:val="0"/>
+        <w:adjustRightInd w:val="0"/>
+        <w:spacing w:after="0" w:line="240" w:lineRule="auto"/>
+        <w:rPr>
+          <w:rFonts w:ascii="Cascadia Mono" w:hAnsi="Cascadia Mono" w:cs="Cascadia Mono"/>
+          <w:color w:val="000000"/>
+          <w:sz w:val="19"/>
+          <w:szCs w:val="19"/>
+        </w:rPr>
+      </w:pPr>
+      <w:r>
+        <w:rPr>
+          <w:rFonts w:ascii="Cascadia Mono" w:hAnsi="Cascadia Mono" w:cs="Cascadia Mono"/>
+          <w:color w:val="000000"/>
+          <w:sz w:val="19"/>
+          <w:szCs w:val="19"/>
+        </w:rPr>
+        <w:t xml:space="preserve">            </w:t>
+      </w:r>
+      <w:proofErr w:type="spellStart"/>
+      <w:r>
+        <w:rPr>
+          <w:rFonts w:ascii="Cascadia Mono" w:hAnsi="Cascadia Mono" w:cs="Cascadia Mono"/>
+          <w:color w:val="0000FF"/>
+          <w:sz w:val="19"/>
+          <w:szCs w:val="19"/>
+        </w:rPr>
+        <w:t>this</w:t>
+      </w:r>
+      <w:r>
+        <w:rPr>
+          <w:rFonts w:ascii="Cascadia Mono" w:hAnsi="Cascadia Mono" w:cs="Cascadia Mono"/>
+          <w:color w:val="000000"/>
+          <w:sz w:val="19"/>
+          <w:szCs w:val="19"/>
+        </w:rPr>
+        <w:t>.Tocar</w:t>
+      </w:r>
+      <w:proofErr w:type="spellEnd"/>
+      <w:r>
+        <w:rPr>
+          <w:rFonts w:ascii="Cascadia Mono" w:hAnsi="Cascadia Mono" w:cs="Cascadia Mono"/>
+          <w:color w:val="000000"/>
+          <w:sz w:val="19"/>
+          <w:szCs w:val="19"/>
+        </w:rPr>
+        <w:t>();</w:t>
+      </w:r>
+    </w:p>
+    <w:p>
+      <w:pPr>
+        <w:rPr>
+          <w:rFonts w:ascii="Arial" w:eastAsia="Consolas" w:hAnsi="Arial" w:cs="Arial"/>
+          <w:color w:val="0D0D0D" w:themeColor="text1" w:themeTint="F2"/>
+          <w:lang w:val="en-US"/>
+        </w:rPr>
+      </w:pPr>
+      <w:r>
+        <w:rPr>
+          <w:rFonts w:ascii="Cascadia Mono" w:hAnsi="Cascadia Mono" w:cs="Cascadia Mono"/>
+          <w:color w:val="000000"/>
+          <w:sz w:val="19"/>
+          <w:szCs w:val="19"/>
+        </w:rPr>
+        <w:t xml:space="preserve">        }</w:t>
+      </w:r>
+      <w:r>
+        <w:rPr>
+          <w:rFonts w:ascii="Arial" w:eastAsia="Consolas" w:hAnsi="Arial" w:cs="Arial"/>
+          <w:color w:val="0D0D0D" w:themeColor="text1" w:themeTint="F2"/>
+          <w:lang w:val="en-US"/>
+        </w:rPr>
+        <w:tab/>
+      </w:r>
+    </w:p>
+    <w:p>
+      <w:pPr>
+        <w:rPr>
+          <w:rFonts w:ascii="Arial" w:hAnsi="Arial" w:cs="Arial"/>
+        </w:rPr>
+      </w:pPr>
+      <w:r>
+        <w:rPr>
+          <w:rFonts w:ascii="Arial" w:eastAsia="Consolas" w:hAnsi="Arial" w:cs="Arial"/>
+          <w:color w:val="0D0D0D" w:themeColor="text1" w:themeTint="F2"/>
+          <w:lang w:val="en-US"/>
+        </w:rPr>
+        <w:t>}</w:t>
+      </w:r>
+      <w:r>
+        <w:rPr>
+          <w:rFonts w:ascii="Arial" w:eastAsia="Consolas" w:hAnsi="Arial" w:cs="Arial"/>
+          <w:color w:val="0D0D0D" w:themeColor="text1" w:themeTint="F2"/>
+          <w:lang w:val="en-US"/>
+        </w:rPr>
+        <w:tab/>
+      </w:r>
+    </w:p>
+    <w:p>
+      <w:pPr>
+        <w:rPr>
           <w:rFonts w:ascii="Arial" w:hAnsi="Arial" w:cs="Arial"/>
         </w:rPr>
       </w:pPr>
@@ -2543,6 +2827,897 @@
     <w:p>
       <w:pPr>
         <w:rPr>
+          <w:rFonts w:ascii="Arial" w:eastAsia="Consolas" w:hAnsi="Arial" w:cs="Arial"/>
+          <w:color w:val="0D0D0D" w:themeColor="text1" w:themeTint="F2"/>
+          <w:lang w:val="en-US"/>
+        </w:rPr>
+      </w:pPr>
+      <w:proofErr w:type="spellStart"/>
+      <w:r>
+        <w:rPr>
+          <w:rFonts w:ascii="Arial" w:hAnsi="Arial" w:cs="Arial"/>
+        </w:rPr>
+        <w:t>Class</w:t>
+      </w:r>
+      <w:proofErr w:type="spellEnd"/>
+      <w:r>
+        <w:rPr>
+          <w:rFonts w:ascii="Arial" w:hAnsi="Arial" w:cs="Arial"/>
+        </w:rPr>
+        <w:t xml:space="preserve"> </w:t>
+      </w:r>
+      <w:proofErr w:type="gramStart"/>
+      <w:r>
+        <w:rPr>
+          <w:rFonts w:ascii="Arial" w:hAnsi="Arial" w:cs="Arial"/>
+        </w:rPr>
+        <w:t>Teste :</w:t>
+      </w:r>
+      <w:proofErr w:type="gramEnd"/>
+      <w:r>
+        <w:rPr>
+          <w:rFonts w:ascii="Arial" w:hAnsi="Arial" w:cs="Arial"/>
+        </w:rPr>
+        <w:t xml:space="preserve"> </w:t>
+      </w:r>
+      <w:proofErr w:type="spellStart"/>
+      <w:r>
+        <w:rPr>
+          <w:rFonts w:ascii="Arial" w:eastAsia="Consolas" w:hAnsi="Arial" w:cs="Arial"/>
+          <w:color w:val="0D0D0D" w:themeColor="text1" w:themeTint="F2"/>
+          <w:lang w:val="en-US"/>
+        </w:rPr>
+        <w:t>EraUmGaroto</w:t>
+      </w:r>
+      <w:proofErr w:type="spellEnd"/>
+    </w:p>
+    <w:p>
+      <w:pPr>
+        <w:rPr>
+          <w:rFonts w:ascii="Arial" w:eastAsia="Consolas" w:hAnsi="Arial" w:cs="Arial"/>
+          <w:color w:val="0D0D0D" w:themeColor="text1" w:themeTint="F2"/>
+          <w:lang w:val="en-US"/>
+        </w:rPr>
+      </w:pPr>
+      <w:r>
+        <w:rPr>
+          <w:rFonts w:ascii="Arial" w:eastAsia="Consolas" w:hAnsi="Arial" w:cs="Arial"/>
+          <w:color w:val="0D0D0D" w:themeColor="text1" w:themeTint="F2"/>
+          <w:lang w:val="en-US"/>
+        </w:rPr>
+        <w:t>{</w:t>
+      </w:r>
+    </w:p>
+    <w:p>
+      <w:pPr>
+        <w:autoSpaceDE w:val="0"/>
+        <w:autoSpaceDN w:val="0"/>
+        <w:adjustRightInd w:val="0"/>
+        <w:spacing w:after="0" w:line="240" w:lineRule="auto"/>
+        <w:rPr>
+          <w:rFonts w:ascii="Cascadia Mono" w:hAnsi="Cascadia Mono" w:cs="Cascadia Mono"/>
+          <w:color w:val="000000"/>
+          <w:sz w:val="19"/>
+          <w:szCs w:val="19"/>
+          <w:lang w:val="en-US"/>
+        </w:rPr>
+      </w:pPr>
+      <w:r>
+        <w:rPr>
+          <w:rFonts w:ascii="Arial" w:eastAsia="Consolas" w:hAnsi="Arial" w:cs="Arial"/>
+          <w:color w:val="0D0D0D" w:themeColor="text1" w:themeTint="F2"/>
+          <w:lang w:val="en-US"/>
+        </w:rPr>
+        <w:tab/>
+      </w:r>
+      <w:proofErr w:type="gramStart"/>
+      <w:r>
+        <w:rPr>
+          <w:rFonts w:ascii="Cascadia Mono" w:hAnsi="Cascadia Mono" w:cs="Cascadia Mono"/>
+          <w:color w:val="0000FF"/>
+          <w:sz w:val="19"/>
+          <w:szCs w:val="19"/>
+          <w:lang w:val="en-US"/>
+        </w:rPr>
+        <w:t>protected</w:t>
+      </w:r>
+      <w:proofErr w:type="gramEnd"/>
+      <w:r>
+        <w:rPr>
+          <w:rFonts w:ascii="Cascadia Mono" w:hAnsi="Cascadia Mono" w:cs="Cascadia Mono"/>
+          <w:color w:val="000000"/>
+          <w:sz w:val="19"/>
+          <w:szCs w:val="19"/>
+          <w:lang w:val="en-US"/>
+        </w:rPr>
+        <w:t xml:space="preserve"> </w:t>
+      </w:r>
+      <w:r>
+        <w:rPr>
+          <w:rFonts w:ascii="Cascadia Mono" w:hAnsi="Cascadia Mono" w:cs="Cascadia Mono"/>
+          <w:color w:val="0000FF"/>
+          <w:sz w:val="19"/>
+          <w:szCs w:val="19"/>
+          <w:lang w:val="en-US"/>
+        </w:rPr>
+        <w:t>override</w:t>
+      </w:r>
+      <w:r>
+        <w:rPr>
+          <w:rFonts w:ascii="Cascadia Mono" w:hAnsi="Cascadia Mono" w:cs="Cascadia Mono"/>
+          <w:color w:val="000000"/>
+          <w:sz w:val="19"/>
+          <w:szCs w:val="19"/>
+          <w:lang w:val="en-US"/>
+        </w:rPr>
+        <w:t xml:space="preserve"> </w:t>
+      </w:r>
+      <w:r>
+        <w:rPr>
+          <w:rFonts w:ascii="Cascadia Mono" w:hAnsi="Cascadia Mono" w:cs="Cascadia Mono"/>
+          <w:color w:val="0000FF"/>
+          <w:sz w:val="19"/>
+          <w:szCs w:val="19"/>
+          <w:lang w:val="en-US"/>
+        </w:rPr>
+        <w:t>string</w:t>
+      </w:r>
+      <w:r>
+        <w:rPr>
+          <w:rFonts w:ascii="Cascadia Mono" w:hAnsi="Cascadia Mono" w:cs="Cascadia Mono"/>
+          <w:color w:val="000000"/>
+          <w:sz w:val="19"/>
+          <w:szCs w:val="19"/>
+          <w:lang w:val="en-US"/>
+        </w:rPr>
+        <w:t xml:space="preserve"> </w:t>
+      </w:r>
+      <w:proofErr w:type="spellStart"/>
+      <w:r>
+        <w:rPr>
+          <w:rFonts w:ascii="Cascadia Mono" w:hAnsi="Cascadia Mono" w:cs="Cascadia Mono"/>
+          <w:color w:val="000000"/>
+          <w:sz w:val="19"/>
+          <w:szCs w:val="19"/>
+          <w:lang w:val="en-US"/>
+        </w:rPr>
+        <w:t>Regiao</w:t>
+      </w:r>
+      <w:proofErr w:type="spellEnd"/>
+      <w:r>
+        <w:rPr>
+          <w:rFonts w:ascii="Cascadia Mono" w:hAnsi="Cascadia Mono" w:cs="Cascadia Mono"/>
+          <w:color w:val="000000"/>
+          <w:sz w:val="19"/>
+          <w:szCs w:val="19"/>
+          <w:lang w:val="en-US"/>
+        </w:rPr>
+        <w:t xml:space="preserve"> { </w:t>
+      </w:r>
+      <w:r>
+        <w:rPr>
+          <w:rFonts w:ascii="Cascadia Mono" w:hAnsi="Cascadia Mono" w:cs="Cascadia Mono"/>
+          <w:color w:val="0000FF"/>
+          <w:sz w:val="19"/>
+          <w:szCs w:val="19"/>
+          <w:lang w:val="en-US"/>
+        </w:rPr>
+        <w:t>get</w:t>
+      </w:r>
+      <w:r>
+        <w:rPr>
+          <w:rFonts w:ascii="Cascadia Mono" w:hAnsi="Cascadia Mono" w:cs="Cascadia Mono"/>
+          <w:color w:val="000000"/>
+          <w:sz w:val="19"/>
+          <w:szCs w:val="19"/>
+          <w:lang w:val="en-US"/>
+        </w:rPr>
+        <w:t>; }</w:t>
+      </w:r>
+    </w:p>
+    <w:p>
+      <w:pPr>
+        <w:autoSpaceDE w:val="0"/>
+        <w:autoSpaceDN w:val="0"/>
+        <w:adjustRightInd w:val="0"/>
+        <w:spacing w:after="0" w:line="240" w:lineRule="auto"/>
+        <w:rPr>
+          <w:rFonts w:ascii="Cascadia Mono" w:hAnsi="Cascadia Mono" w:cs="Cascadia Mono"/>
+          <w:color w:val="000000"/>
+          <w:sz w:val="19"/>
+          <w:szCs w:val="19"/>
+          <w:lang w:val="en-US"/>
+        </w:rPr>
+      </w:pPr>
+      <w:r>
+        <w:rPr>
+          <w:rFonts w:ascii="Cascadia Mono" w:hAnsi="Cascadia Mono" w:cs="Cascadia Mono"/>
+          <w:color w:val="000000"/>
+          <w:sz w:val="19"/>
+          <w:szCs w:val="19"/>
+          <w:lang w:val="en-US"/>
+        </w:rPr>
+        <w:t xml:space="preserve">        </w:t>
+      </w:r>
+      <w:proofErr w:type="gramStart"/>
+      <w:r>
+        <w:rPr>
+          <w:rFonts w:ascii="Cascadia Mono" w:hAnsi="Cascadia Mono" w:cs="Cascadia Mono"/>
+          <w:color w:val="0000FF"/>
+          <w:sz w:val="19"/>
+          <w:szCs w:val="19"/>
+          <w:lang w:val="en-US"/>
+        </w:rPr>
+        <w:t>protected</w:t>
+      </w:r>
+      <w:proofErr w:type="gramEnd"/>
+      <w:r>
+        <w:rPr>
+          <w:rFonts w:ascii="Cascadia Mono" w:hAnsi="Cascadia Mono" w:cs="Cascadia Mono"/>
+          <w:color w:val="000000"/>
+          <w:sz w:val="19"/>
+          <w:szCs w:val="19"/>
+          <w:lang w:val="en-US"/>
+        </w:rPr>
+        <w:t xml:space="preserve"> </w:t>
+      </w:r>
+      <w:r>
+        <w:rPr>
+          <w:rFonts w:ascii="Cascadia Mono" w:hAnsi="Cascadia Mono" w:cs="Cascadia Mono"/>
+          <w:color w:val="0000FF"/>
+          <w:sz w:val="19"/>
+          <w:szCs w:val="19"/>
+          <w:lang w:val="en-US"/>
+        </w:rPr>
+        <w:t>override</w:t>
+      </w:r>
+      <w:r>
+        <w:rPr>
+          <w:rFonts w:ascii="Cascadia Mono" w:hAnsi="Cascadia Mono" w:cs="Cascadia Mono"/>
+          <w:color w:val="000000"/>
+          <w:sz w:val="19"/>
+          <w:szCs w:val="19"/>
+          <w:lang w:val="en-US"/>
+        </w:rPr>
+        <w:t xml:space="preserve"> </w:t>
+      </w:r>
+      <w:r>
+        <w:rPr>
+          <w:rFonts w:ascii="Cascadia Mono" w:hAnsi="Cascadia Mono" w:cs="Cascadia Mono"/>
+          <w:color w:val="0000FF"/>
+          <w:sz w:val="19"/>
+          <w:szCs w:val="19"/>
+          <w:lang w:val="en-US"/>
+        </w:rPr>
+        <w:t>void</w:t>
+      </w:r>
+      <w:r>
+        <w:rPr>
+          <w:rFonts w:ascii="Cascadia Mono" w:hAnsi="Cascadia Mono" w:cs="Cascadia Mono"/>
+          <w:color w:val="000000"/>
+          <w:sz w:val="19"/>
+          <w:szCs w:val="19"/>
+          <w:lang w:val="en-US"/>
+        </w:rPr>
+        <w:t xml:space="preserve"> </w:t>
+      </w:r>
+      <w:proofErr w:type="spellStart"/>
+      <w:r>
+        <w:rPr>
+          <w:rFonts w:ascii="Cascadia Mono" w:hAnsi="Cascadia Mono" w:cs="Cascadia Mono"/>
+          <w:color w:val="000000"/>
+          <w:sz w:val="19"/>
+          <w:szCs w:val="19"/>
+          <w:lang w:val="en-US"/>
+        </w:rPr>
+        <w:t>VersaoBandasFavoritas</w:t>
+      </w:r>
+      <w:proofErr w:type="spellEnd"/>
+      <w:r>
+        <w:rPr>
+          <w:rFonts w:ascii="Cascadia Mono" w:hAnsi="Cascadia Mono" w:cs="Cascadia Mono"/>
+          <w:color w:val="000000"/>
+          <w:sz w:val="19"/>
+          <w:szCs w:val="19"/>
+          <w:lang w:val="en-US"/>
+        </w:rPr>
+        <w:t>()</w:t>
+      </w:r>
+    </w:p>
+    <w:p>
+      <w:pPr>
+        <w:autoSpaceDE w:val="0"/>
+        <w:autoSpaceDN w:val="0"/>
+        <w:adjustRightInd w:val="0"/>
+        <w:spacing w:after="0" w:line="240" w:lineRule="auto"/>
+        <w:rPr>
+          <w:rFonts w:ascii="Cascadia Mono" w:hAnsi="Cascadia Mono" w:cs="Cascadia Mono"/>
+          <w:color w:val="000000"/>
+          <w:sz w:val="19"/>
+          <w:szCs w:val="19"/>
+          <w:lang w:val="en-US"/>
+        </w:rPr>
+      </w:pPr>
+      <w:r>
+        <w:rPr>
+          <w:rFonts w:ascii="Cascadia Mono" w:hAnsi="Cascadia Mono" w:cs="Cascadia Mono"/>
+          <w:color w:val="000000"/>
+          <w:sz w:val="19"/>
+          <w:szCs w:val="19"/>
+          <w:lang w:val="en-US"/>
+        </w:rPr>
+        <w:t xml:space="preserve">        {</w:t>
+      </w:r>
+    </w:p>
+    <w:p>
+      <w:pPr>
+        <w:autoSpaceDE w:val="0"/>
+        <w:autoSpaceDN w:val="0"/>
+        <w:adjustRightInd w:val="0"/>
+        <w:spacing w:after="0" w:line="240" w:lineRule="auto"/>
+        <w:rPr>
+          <w:rFonts w:ascii="Cascadia Mono" w:hAnsi="Cascadia Mono" w:cs="Cascadia Mono"/>
+          <w:b/>
+          <w:bCs/>
+          <w:color w:val="008DD9"/>
+          <w:sz w:val="19"/>
+          <w:szCs w:val="19"/>
+          <w:lang w:val="en-US"/>
+        </w:rPr>
+      </w:pPr>
+      <w:r>
+        <w:rPr>
+          <w:rFonts w:ascii="Cascadia Mono" w:hAnsi="Cascadia Mono" w:cs="Cascadia Mono"/>
+          <w:color w:val="000000"/>
+          <w:sz w:val="19"/>
+          <w:szCs w:val="19"/>
+          <w:lang w:val="en-US"/>
+        </w:rPr>
+        <w:lastRenderedPageBreak/>
+        <w:t xml:space="preserve">            </w:t>
+      </w:r>
+      <w:proofErr w:type="spellStart"/>
+      <w:proofErr w:type="gramStart"/>
+      <w:r>
+        <w:rPr>
+          <w:rFonts w:ascii="Cascadia Mono" w:hAnsi="Cascadia Mono" w:cs="Cascadia Mono"/>
+          <w:color w:val="000000"/>
+          <w:sz w:val="19"/>
+          <w:szCs w:val="19"/>
+          <w:lang w:val="en-US"/>
+        </w:rPr>
+        <w:t>Console.Wr</w:t>
+      </w:r>
+      <w:r>
+        <w:rPr>
+          <w:rFonts w:ascii="Cascadia Mono" w:hAnsi="Cascadia Mono" w:cs="Cascadia Mono"/>
+          <w:b/>
+          <w:bCs/>
+          <w:color w:val="008DD9"/>
+          <w:sz w:val="19"/>
+          <w:szCs w:val="19"/>
+          <w:lang w:val="en-US"/>
+        </w:rPr>
+        <w:t>iteLine</w:t>
+      </w:r>
+      <w:proofErr w:type="spellEnd"/>
+      <w:r>
+        <w:rPr>
+          <w:rFonts w:ascii="Cascadia Mono" w:hAnsi="Cascadia Mono" w:cs="Cascadia Mono"/>
+          <w:b/>
+          <w:bCs/>
+          <w:color w:val="008DD9"/>
+          <w:sz w:val="19"/>
+          <w:szCs w:val="19"/>
+          <w:lang w:val="en-US"/>
+        </w:rPr>
+        <w:t>(</w:t>
+      </w:r>
+      <w:proofErr w:type="gramEnd"/>
+      <w:r>
+        <w:rPr>
+          <w:rFonts w:ascii="Cascadia Mono" w:hAnsi="Cascadia Mono" w:cs="Cascadia Mono"/>
+          <w:b/>
+          <w:bCs/>
+          <w:color w:val="008DD9"/>
+          <w:sz w:val="19"/>
+          <w:szCs w:val="19"/>
+          <w:lang w:val="en-US"/>
+        </w:rPr>
+        <w:t>"teste");</w:t>
+      </w:r>
+    </w:p>
+    <w:p>
+      <w:pPr>
+        <w:autoSpaceDE w:val="0"/>
+        <w:autoSpaceDN w:val="0"/>
+        <w:adjustRightInd w:val="0"/>
+        <w:spacing w:after="0" w:line="240" w:lineRule="auto"/>
+        <w:rPr>
+          <w:rFonts w:ascii="Cascadia Mono" w:hAnsi="Cascadia Mono" w:cs="Cascadia Mono"/>
+          <w:color w:val="000000"/>
+          <w:sz w:val="19"/>
+          <w:szCs w:val="19"/>
+          <w:lang w:val="en-US"/>
+        </w:rPr>
+      </w:pPr>
+      <w:r>
+        <w:rPr>
+          <w:rFonts w:ascii="Cascadia Mono" w:hAnsi="Cascadia Mono" w:cs="Cascadia Mono"/>
+          <w:b/>
+          <w:bCs/>
+          <w:color w:val="008DD9"/>
+          <w:sz w:val="19"/>
+          <w:szCs w:val="19"/>
+          <w:lang w:val="en-US"/>
+        </w:rPr>
+        <w:t xml:space="preserve">    </w:t>
+      </w:r>
+      <w:r>
+        <w:rPr>
+          <w:rFonts w:ascii="Cascadia Mono" w:hAnsi="Cascadia Mono" w:cs="Cascadia Mono"/>
+          <w:color w:val="000000"/>
+          <w:sz w:val="19"/>
+          <w:szCs w:val="19"/>
+          <w:lang w:val="en-US"/>
+        </w:rPr>
+        <w:t xml:space="preserve">    }</w:t>
+      </w:r>
+    </w:p>
+    <w:p>
+      <w:pPr>
+        <w:autoSpaceDE w:val="0"/>
+        <w:autoSpaceDN w:val="0"/>
+        <w:adjustRightInd w:val="0"/>
+        <w:spacing w:after="0" w:line="240" w:lineRule="auto"/>
+        <w:rPr>
+          <w:rFonts w:ascii="Cascadia Mono" w:hAnsi="Cascadia Mono" w:cs="Cascadia Mono"/>
+          <w:color w:val="000000"/>
+          <w:sz w:val="19"/>
+          <w:szCs w:val="19"/>
+          <w:lang w:val="en-US"/>
+        </w:rPr>
+      </w:pPr>
+    </w:p>
+    <w:p>
+      <w:pPr>
+        <w:autoSpaceDE w:val="0"/>
+        <w:autoSpaceDN w:val="0"/>
+        <w:adjustRightInd w:val="0"/>
+        <w:spacing w:after="0" w:line="240" w:lineRule="auto"/>
+        <w:rPr>
+          <w:rFonts w:ascii="Cascadia Mono" w:hAnsi="Cascadia Mono" w:cs="Cascadia Mono"/>
+          <w:color w:val="000000"/>
+          <w:sz w:val="19"/>
+          <w:szCs w:val="19"/>
+          <w:lang w:val="en-US"/>
+        </w:rPr>
+      </w:pPr>
+      <w:r>
+        <w:rPr>
+          <w:rFonts w:ascii="Cascadia Mono" w:hAnsi="Cascadia Mono" w:cs="Cascadia Mono"/>
+          <w:color w:val="000000"/>
+          <w:sz w:val="19"/>
+          <w:szCs w:val="19"/>
+          <w:lang w:val="en-US"/>
+        </w:rPr>
+        <w:t xml:space="preserve">        </w:t>
+      </w:r>
+      <w:proofErr w:type="gramStart"/>
+      <w:r>
+        <w:rPr>
+          <w:rFonts w:ascii="Cascadia Mono" w:hAnsi="Cascadia Mono" w:cs="Cascadia Mono"/>
+          <w:color w:val="0000FF"/>
+          <w:sz w:val="19"/>
+          <w:szCs w:val="19"/>
+          <w:lang w:val="en-US"/>
+        </w:rPr>
+        <w:t>public</w:t>
+      </w:r>
+      <w:proofErr w:type="gramEnd"/>
+      <w:r>
+        <w:rPr>
+          <w:rFonts w:ascii="Cascadia Mono" w:hAnsi="Cascadia Mono" w:cs="Cascadia Mono"/>
+          <w:color w:val="000000"/>
+          <w:sz w:val="19"/>
+          <w:szCs w:val="19"/>
+          <w:lang w:val="en-US"/>
+        </w:rPr>
+        <w:t xml:space="preserve"> </w:t>
+      </w:r>
+      <w:proofErr w:type="spellStart"/>
+      <w:r>
+        <w:rPr>
+          <w:rFonts w:ascii="Cascadia Mono" w:hAnsi="Cascadia Mono" w:cs="Cascadia Mono"/>
+          <w:color w:val="2B91AF"/>
+          <w:sz w:val="19"/>
+          <w:szCs w:val="19"/>
+          <w:lang w:val="en-US"/>
+        </w:rPr>
+        <w:t>Caipira</w:t>
+      </w:r>
+      <w:proofErr w:type="spellEnd"/>
+      <w:r>
+        <w:rPr>
+          <w:rFonts w:ascii="Cascadia Mono" w:hAnsi="Cascadia Mono" w:cs="Cascadia Mono"/>
+          <w:color w:val="000000"/>
+          <w:sz w:val="19"/>
+          <w:szCs w:val="19"/>
+          <w:lang w:val="en-US"/>
+        </w:rPr>
+        <w:t>()</w:t>
+      </w:r>
+    </w:p>
+    <w:p>
+      <w:pPr>
+        <w:autoSpaceDE w:val="0"/>
+        <w:autoSpaceDN w:val="0"/>
+        <w:adjustRightInd w:val="0"/>
+        <w:spacing w:after="0" w:line="240" w:lineRule="auto"/>
+        <w:rPr>
+          <w:rFonts w:ascii="Cascadia Mono" w:hAnsi="Cascadia Mono" w:cs="Cascadia Mono"/>
+          <w:color w:val="000000"/>
+          <w:sz w:val="19"/>
+          <w:szCs w:val="19"/>
+          <w:lang w:val="en-US"/>
+        </w:rPr>
+      </w:pPr>
+      <w:r>
+        <w:rPr>
+          <w:rFonts w:ascii="Cascadia Mono" w:hAnsi="Cascadia Mono" w:cs="Cascadia Mono"/>
+          <w:color w:val="000000"/>
+          <w:sz w:val="19"/>
+          <w:szCs w:val="19"/>
+          <w:lang w:val="en-US"/>
+        </w:rPr>
+        <w:t xml:space="preserve">        {</w:t>
+      </w:r>
+    </w:p>
+    <w:p>
+      <w:pPr>
+        <w:autoSpaceDE w:val="0"/>
+        <w:autoSpaceDN w:val="0"/>
+        <w:adjustRightInd w:val="0"/>
+        <w:spacing w:after="0" w:line="240" w:lineRule="auto"/>
+        <w:rPr>
+          <w:rFonts w:ascii="Cascadia Mono" w:hAnsi="Cascadia Mono" w:cs="Cascadia Mono"/>
+          <w:color w:val="000000"/>
+          <w:sz w:val="19"/>
+          <w:szCs w:val="19"/>
+          <w:lang w:val="en-US"/>
+        </w:rPr>
+      </w:pPr>
+      <w:r>
+        <w:rPr>
+          <w:rFonts w:ascii="Cascadia Mono" w:hAnsi="Cascadia Mono" w:cs="Cascadia Mono"/>
+          <w:color w:val="000000"/>
+          <w:sz w:val="19"/>
+          <w:szCs w:val="19"/>
+          <w:lang w:val="en-US"/>
+        </w:rPr>
+        <w:t xml:space="preserve">            </w:t>
+      </w:r>
+      <w:proofErr w:type="spellStart"/>
+      <w:proofErr w:type="gramStart"/>
+      <w:r>
+        <w:rPr>
+          <w:rFonts w:ascii="Cascadia Mono" w:hAnsi="Cascadia Mono" w:cs="Cascadia Mono"/>
+          <w:color w:val="0000FF"/>
+          <w:sz w:val="19"/>
+          <w:szCs w:val="19"/>
+          <w:lang w:val="en-US"/>
+        </w:rPr>
+        <w:t>this</w:t>
+      </w:r>
+      <w:r>
+        <w:rPr>
+          <w:rFonts w:ascii="Cascadia Mono" w:hAnsi="Cascadia Mono" w:cs="Cascadia Mono"/>
+          <w:color w:val="000000"/>
+          <w:sz w:val="19"/>
+          <w:szCs w:val="19"/>
+          <w:lang w:val="en-US"/>
+        </w:rPr>
+        <w:t>.Tocar</w:t>
+      </w:r>
+      <w:proofErr w:type="spellEnd"/>
+      <w:r>
+        <w:rPr>
+          <w:rFonts w:ascii="Cascadia Mono" w:hAnsi="Cascadia Mono" w:cs="Cascadia Mono"/>
+          <w:color w:val="000000"/>
+          <w:sz w:val="19"/>
+          <w:szCs w:val="19"/>
+          <w:lang w:val="en-US"/>
+        </w:rPr>
+        <w:t>(</w:t>
+      </w:r>
+      <w:proofErr w:type="gramEnd"/>
+      <w:r>
+        <w:rPr>
+          <w:rFonts w:ascii="Cascadia Mono" w:hAnsi="Cascadia Mono" w:cs="Cascadia Mono"/>
+          <w:color w:val="000000"/>
+          <w:sz w:val="19"/>
+          <w:szCs w:val="19"/>
+          <w:lang w:val="en-US"/>
+        </w:rPr>
+        <w:t>);</w:t>
+      </w:r>
+    </w:p>
+    <w:p>
+      <w:pPr>
+        <w:autoSpaceDE w:val="0"/>
+        <w:autoSpaceDN w:val="0"/>
+        <w:adjustRightInd w:val="0"/>
+        <w:spacing w:after="0" w:line="240" w:lineRule="auto"/>
+        <w:rPr>
+          <w:rFonts w:ascii="Cascadia Mono" w:hAnsi="Cascadia Mono" w:cs="Cascadia Mono"/>
+          <w:color w:val="000000"/>
+          <w:sz w:val="19"/>
+          <w:szCs w:val="19"/>
+          <w:lang w:val="en-US"/>
+        </w:rPr>
+      </w:pPr>
+      <w:r>
+        <w:rPr>
+          <w:rFonts w:ascii="Cascadia Mono" w:hAnsi="Cascadia Mono" w:cs="Cascadia Mono"/>
+          <w:color w:val="000000"/>
+          <w:sz w:val="19"/>
+          <w:szCs w:val="19"/>
+          <w:lang w:val="en-US"/>
+        </w:rPr>
+        <w:t xml:space="preserve">        }</w:t>
+      </w:r>
+    </w:p>
+    <w:p>
+      <w:pPr>
+        <w:autoSpaceDE w:val="0"/>
+        <w:autoSpaceDN w:val="0"/>
+        <w:adjustRightInd w:val="0"/>
+        <w:spacing w:after="0" w:line="240" w:lineRule="auto"/>
+        <w:rPr>
+          <w:rFonts w:ascii="Cascadia Mono" w:hAnsi="Cascadia Mono" w:cs="Cascadia Mono"/>
+          <w:color w:val="000000"/>
+          <w:sz w:val="19"/>
+          <w:szCs w:val="19"/>
+          <w:lang w:val="en-US"/>
+        </w:rPr>
+      </w:pPr>
+    </w:p>
+    <w:p>
+      <w:pPr>
+        <w:autoSpaceDE w:val="0"/>
+        <w:autoSpaceDN w:val="0"/>
+        <w:adjustRightInd w:val="0"/>
+        <w:spacing w:after="0" w:line="240" w:lineRule="auto"/>
+        <w:rPr>
+          <w:rFonts w:ascii="Cascadia Mono" w:hAnsi="Cascadia Mono" w:cs="Cascadia Mono"/>
+          <w:color w:val="000000"/>
+          <w:sz w:val="19"/>
+          <w:szCs w:val="19"/>
+          <w:lang w:val="en-US"/>
+        </w:rPr>
+      </w:pPr>
+      <w:r>
+        <w:rPr>
+          <w:rFonts w:ascii="Cascadia Mono" w:hAnsi="Cascadia Mono" w:cs="Cascadia Mono"/>
+          <w:color w:val="000000"/>
+          <w:sz w:val="19"/>
+          <w:szCs w:val="19"/>
+          <w:lang w:val="en-US"/>
+        </w:rPr>
+        <w:t xml:space="preserve">        </w:t>
+      </w:r>
+      <w:proofErr w:type="gramStart"/>
+      <w:r>
+        <w:rPr>
+          <w:rFonts w:ascii="Cascadia Mono" w:hAnsi="Cascadia Mono" w:cs="Cascadia Mono"/>
+          <w:color w:val="0000FF"/>
+          <w:sz w:val="19"/>
+          <w:szCs w:val="19"/>
+          <w:lang w:val="en-US"/>
+        </w:rPr>
+        <w:t>public</w:t>
+      </w:r>
+      <w:proofErr w:type="gramEnd"/>
+      <w:r>
+        <w:rPr>
+          <w:rFonts w:ascii="Cascadia Mono" w:hAnsi="Cascadia Mono" w:cs="Cascadia Mono"/>
+          <w:color w:val="000000"/>
+          <w:sz w:val="19"/>
+          <w:szCs w:val="19"/>
+          <w:lang w:val="en-US"/>
+        </w:rPr>
+        <w:t xml:space="preserve"> </w:t>
+      </w:r>
+      <w:r>
+        <w:rPr>
+          <w:rFonts w:ascii="Cascadia Mono" w:hAnsi="Cascadia Mono" w:cs="Cascadia Mono"/>
+          <w:color w:val="0000FF"/>
+          <w:sz w:val="19"/>
+          <w:szCs w:val="19"/>
+          <w:lang w:val="en-US"/>
+        </w:rPr>
+        <w:t>void</w:t>
+      </w:r>
+      <w:r>
+        <w:rPr>
+          <w:rFonts w:ascii="Cascadia Mono" w:hAnsi="Cascadia Mono" w:cs="Cascadia Mono"/>
+          <w:color w:val="000000"/>
+          <w:sz w:val="19"/>
+          <w:szCs w:val="19"/>
+          <w:lang w:val="en-US"/>
+        </w:rPr>
+        <w:t xml:space="preserve"> </w:t>
+      </w:r>
+      <w:proofErr w:type="spellStart"/>
+      <w:r>
+        <w:rPr>
+          <w:rFonts w:ascii="Cascadia Mono" w:hAnsi="Cascadia Mono" w:cs="Cascadia Mono"/>
+          <w:color w:val="000000"/>
+          <w:sz w:val="19"/>
+          <w:szCs w:val="19"/>
+          <w:lang w:val="en-US"/>
+        </w:rPr>
+        <w:t>Tocando</w:t>
+      </w:r>
+      <w:proofErr w:type="spellEnd"/>
+      <w:r>
+        <w:rPr>
+          <w:rFonts w:ascii="Cascadia Mono" w:hAnsi="Cascadia Mono" w:cs="Cascadia Mono"/>
+          <w:color w:val="000000"/>
+          <w:sz w:val="19"/>
+          <w:szCs w:val="19"/>
+          <w:lang w:val="en-US"/>
+        </w:rPr>
+        <w:t>()</w:t>
+      </w:r>
+    </w:p>
+    <w:p>
+      <w:pPr>
+        <w:autoSpaceDE w:val="0"/>
+        <w:autoSpaceDN w:val="0"/>
+        <w:adjustRightInd w:val="0"/>
+        <w:spacing w:after="0" w:line="240" w:lineRule="auto"/>
+        <w:rPr>
+          <w:rFonts w:ascii="Cascadia Mono" w:hAnsi="Cascadia Mono" w:cs="Cascadia Mono"/>
+          <w:color w:val="000000"/>
+          <w:sz w:val="19"/>
+          <w:szCs w:val="19"/>
+          <w:lang w:val="en-US"/>
+        </w:rPr>
+      </w:pPr>
+      <w:r>
+        <w:rPr>
+          <w:rFonts w:ascii="Cascadia Mono" w:hAnsi="Cascadia Mono" w:cs="Cascadia Mono"/>
+          <w:color w:val="000000"/>
+          <w:sz w:val="19"/>
+          <w:szCs w:val="19"/>
+          <w:lang w:val="en-US"/>
+        </w:rPr>
+        <w:t xml:space="preserve">        {</w:t>
+      </w:r>
+    </w:p>
+    <w:p>
+      <w:pPr>
+        <w:autoSpaceDE w:val="0"/>
+        <w:autoSpaceDN w:val="0"/>
+        <w:adjustRightInd w:val="0"/>
+        <w:spacing w:after="0" w:line="240" w:lineRule="auto"/>
+        <w:rPr>
+          <w:rFonts w:ascii="Cascadia Mono" w:hAnsi="Cascadia Mono" w:cs="Cascadia Mono"/>
+          <w:color w:val="000000"/>
+          <w:sz w:val="19"/>
+          <w:szCs w:val="19"/>
+          <w:lang w:val="en-US"/>
+        </w:rPr>
+      </w:pPr>
+      <w:r>
+        <w:rPr>
+          <w:rFonts w:ascii="Cascadia Mono" w:hAnsi="Cascadia Mono" w:cs="Cascadia Mono"/>
+          <w:color w:val="000000"/>
+          <w:sz w:val="19"/>
+          <w:szCs w:val="19"/>
+          <w:lang w:val="en-US"/>
+        </w:rPr>
+        <w:t xml:space="preserve">            </w:t>
+      </w:r>
+      <w:proofErr w:type="spellStart"/>
+      <w:proofErr w:type="gramStart"/>
+      <w:r>
+        <w:rPr>
+          <w:rFonts w:ascii="Cascadia Mono" w:hAnsi="Cascadia Mono" w:cs="Cascadia Mono"/>
+          <w:color w:val="0000FF"/>
+          <w:sz w:val="19"/>
+          <w:szCs w:val="19"/>
+          <w:lang w:val="en-US"/>
+        </w:rPr>
+        <w:t>this</w:t>
+      </w:r>
+      <w:r>
+        <w:rPr>
+          <w:rFonts w:ascii="Cascadia Mono" w:hAnsi="Cascadia Mono" w:cs="Cascadia Mono"/>
+          <w:color w:val="000000"/>
+          <w:sz w:val="19"/>
+          <w:szCs w:val="19"/>
+          <w:lang w:val="en-US"/>
+        </w:rPr>
+        <w:t>.Tocar</w:t>
+      </w:r>
+      <w:proofErr w:type="spellEnd"/>
+      <w:r>
+        <w:rPr>
+          <w:rFonts w:ascii="Cascadia Mono" w:hAnsi="Cascadia Mono" w:cs="Cascadia Mono"/>
+          <w:color w:val="000000"/>
+          <w:sz w:val="19"/>
+          <w:szCs w:val="19"/>
+          <w:lang w:val="en-US"/>
+        </w:rPr>
+        <w:t>(</w:t>
+      </w:r>
+      <w:proofErr w:type="gramEnd"/>
+      <w:r>
+        <w:rPr>
+          <w:rFonts w:ascii="Cascadia Mono" w:hAnsi="Cascadia Mono" w:cs="Cascadia Mono"/>
+          <w:color w:val="000000"/>
+          <w:sz w:val="19"/>
+          <w:szCs w:val="19"/>
+          <w:lang w:val="en-US"/>
+        </w:rPr>
+        <w:t>);</w:t>
+      </w:r>
+    </w:p>
+    <w:p>
+      <w:pPr>
+        <w:rPr>
+          <w:rFonts w:ascii="Arial" w:eastAsia="Consolas" w:hAnsi="Arial" w:cs="Arial"/>
+          <w:color w:val="0D0D0D" w:themeColor="text1" w:themeTint="F2"/>
+          <w:lang w:val="en-US"/>
+        </w:rPr>
+      </w:pPr>
+      <w:r>
+        <w:rPr>
+          <w:rFonts w:ascii="Cascadia Mono" w:hAnsi="Cascadia Mono" w:cs="Cascadia Mono"/>
+          <w:color w:val="000000"/>
+          <w:sz w:val="19"/>
+          <w:szCs w:val="19"/>
+          <w:lang w:val="en-US"/>
+        </w:rPr>
+        <w:t xml:space="preserve">        </w:t>
+      </w:r>
+      <w:r>
+        <w:rPr>
+          <w:rFonts w:ascii="Cascadia Mono" w:hAnsi="Cascadia Mono" w:cs="Cascadia Mono"/>
+          <w:color w:val="000000"/>
+          <w:sz w:val="19"/>
+          <w:szCs w:val="19"/>
+        </w:rPr>
+        <w:t>}</w:t>
+      </w:r>
+    </w:p>
+    <w:p>
+      <w:pPr>
+        <w:rPr>
+          <w:rFonts w:ascii="Arial" w:hAnsi="Arial" w:cs="Arial"/>
+        </w:rPr>
+      </w:pPr>
+      <w:r>
+        <w:rPr>
+          <w:rFonts w:ascii="Arial" w:eastAsia="Consolas" w:hAnsi="Arial" w:cs="Arial"/>
+          <w:color w:val="0D0D0D" w:themeColor="text1" w:themeTint="F2"/>
+          <w:lang w:val="en-US"/>
+        </w:rPr>
+        <w:t>}</w:t>
+      </w:r>
+    </w:p>
+    <w:p>
+      <w:pPr>
+        <w:rPr>
+          <w:rFonts w:ascii="Arial" w:hAnsi="Arial" w:cs="Arial"/>
+        </w:rPr>
+      </w:pPr>
+    </w:p>
+    <w:p>
+      <w:pPr>
+        <w:rPr>
           <w:rFonts w:ascii="Arial" w:hAnsi="Arial" w:cs="Arial"/>
           <w:b/>
         </w:rPr>
@@ -2747,7 +3922,6 @@
         <w:rPr>
           <w:rFonts w:ascii="Arial" w:eastAsia="Consolas" w:hAnsi="Arial" w:cs="Arial"/>
           <w:color w:val="0D0D0D" w:themeColor="text1" w:themeTint="F2"/>
-          <w:lang w:val="en-US"/>
         </w:rPr>
       </w:pPr>
       <w:r>
@@ -2761,7 +3935,6 @@
         <w:rPr>
           <w:rFonts w:ascii="Arial" w:eastAsia="Consolas" w:hAnsi="Arial" w:cs="Arial"/>
           <w:color w:val="0D0D0D" w:themeColor="text1" w:themeTint="F2"/>
-          <w:lang w:val="en-US"/>
         </w:rPr>
         <w:t>{</w:t>
       </w:r>
@@ -2778,7 +3951,6 @@
         <w:rPr>
           <w:rFonts w:ascii="Arial" w:eastAsia="Consolas" w:hAnsi="Arial" w:cs="Arial"/>
           <w:color w:val="0D0D0D" w:themeColor="text1" w:themeTint="F2"/>
-          <w:lang w:val="en-US"/>
         </w:rPr>
         <w:t xml:space="preserve">        </w:t>
       </w:r>
@@ -2958,171 +4130,610 @@
           <w:color w:val="0D0D0D" w:themeColor="text1" w:themeTint="F2"/>
           <w:lang w:val="en-US"/>
         </w:rPr>
+        <w:t xml:space="preserve">        </w:t>
+      </w:r>
+      <w:proofErr w:type="gramStart"/>
+      <w:r>
+        <w:rPr>
+          <w:rFonts w:ascii="Arial" w:eastAsia="Consolas" w:hAnsi="Arial" w:cs="Arial"/>
+          <w:color w:val="0D0D0D" w:themeColor="text1" w:themeTint="F2"/>
+          <w:lang w:val="en-US"/>
+        </w:rPr>
+        <w:t>private</w:t>
+      </w:r>
+      <w:proofErr w:type="gramEnd"/>
+      <w:r>
+        <w:rPr>
+          <w:rFonts w:ascii="Arial" w:eastAsia="Consolas" w:hAnsi="Arial" w:cs="Arial"/>
+          <w:color w:val="0D0D0D" w:themeColor="text1" w:themeTint="F2"/>
+          <w:lang w:val="en-US"/>
+        </w:rPr>
+        <w:t xml:space="preserve"> </w:t>
+      </w:r>
+      <w:proofErr w:type="spellStart"/>
+      <w:r>
+        <w:rPr>
+          <w:rFonts w:ascii="Arial" w:eastAsia="Consolas" w:hAnsi="Arial" w:cs="Arial"/>
+          <w:color w:val="0D0D0D" w:themeColor="text1" w:themeTint="F2"/>
+          <w:lang w:val="en-US"/>
+        </w:rPr>
+        <w:t>UrnaLib</w:t>
+      </w:r>
+      <w:proofErr w:type="spellEnd"/>
+      <w:r>
+        <w:rPr>
+          <w:rFonts w:ascii="Arial" w:eastAsia="Consolas" w:hAnsi="Arial" w:cs="Arial"/>
+          <w:color w:val="0D0D0D" w:themeColor="text1" w:themeTint="F2"/>
+          <w:lang w:val="en-US"/>
+        </w:rPr>
+        <w:t xml:space="preserve"> </w:t>
+      </w:r>
+      <w:proofErr w:type="spellStart"/>
+      <w:r>
+        <w:rPr>
+          <w:rFonts w:ascii="Arial" w:eastAsia="Consolas" w:hAnsi="Arial" w:cs="Arial"/>
+          <w:color w:val="0D0D0D" w:themeColor="text1" w:themeTint="F2"/>
+          <w:lang w:val="en-US"/>
+        </w:rPr>
+        <w:t>urnaLib</w:t>
+      </w:r>
+      <w:proofErr w:type="spellEnd"/>
+      <w:r>
+        <w:rPr>
+          <w:rFonts w:ascii="Arial" w:eastAsia="Consolas" w:hAnsi="Arial" w:cs="Arial"/>
+          <w:color w:val="0D0D0D" w:themeColor="text1" w:themeTint="F2"/>
+          <w:lang w:val="en-US"/>
+        </w:rPr>
+        <w:t xml:space="preserve"> = new </w:t>
+      </w:r>
+      <w:proofErr w:type="spellStart"/>
+      <w:r>
+        <w:rPr>
+          <w:rFonts w:ascii="Arial" w:eastAsia="Consolas" w:hAnsi="Arial" w:cs="Arial"/>
+          <w:color w:val="0D0D0D" w:themeColor="text1" w:themeTint="F2"/>
+          <w:lang w:val="en-US"/>
+        </w:rPr>
+        <w:t>UrnaLib</w:t>
+      </w:r>
+      <w:proofErr w:type="spellEnd"/>
+      <w:r>
+        <w:rPr>
+          <w:rFonts w:ascii="Arial" w:eastAsia="Consolas" w:hAnsi="Arial" w:cs="Arial"/>
+          <w:color w:val="0D0D0D" w:themeColor="text1" w:themeTint="F2"/>
+          <w:lang w:val="en-US"/>
+        </w:rPr>
+        <w:t>();</w:t>
+      </w:r>
+    </w:p>
+    <w:p>
+      <w:pPr>
+        <w:rPr>
+          <w:rFonts w:ascii="Arial" w:eastAsia="Consolas" w:hAnsi="Arial" w:cs="Arial"/>
+          <w:color w:val="0D0D0D" w:themeColor="text1" w:themeTint="F2"/>
+          <w:lang w:val="en-US"/>
+        </w:rPr>
+      </w:pPr>
+      <w:r>
+        <w:rPr>
+          <w:rFonts w:ascii="Arial" w:eastAsia="Consolas" w:hAnsi="Arial" w:cs="Arial"/>
+          <w:color w:val="0D0D0D" w:themeColor="text1" w:themeTint="F2"/>
+          <w:lang w:val="en-US"/>
+        </w:rPr>
+        <w:t xml:space="preserve">       </w:t>
+      </w:r>
+    </w:p>
+    <w:p>
+      <w:pPr>
+        <w:rPr>
+          <w:rFonts w:ascii="Arial" w:eastAsia="Consolas" w:hAnsi="Arial" w:cs="Arial"/>
+          <w:color w:val="0D0D0D" w:themeColor="text1" w:themeTint="F2"/>
+        </w:rPr>
+      </w:pPr>
+      <w:r>
+        <w:rPr>
+          <w:rFonts w:ascii="Arial" w:eastAsia="Consolas" w:hAnsi="Arial" w:cs="Arial"/>
+          <w:color w:val="0D0D0D" w:themeColor="text1" w:themeTint="F2"/>
+          <w:lang w:val="en-US"/>
+        </w:rPr>
+        <w:t xml:space="preserve">        </w:t>
+      </w:r>
+      <w:proofErr w:type="spellStart"/>
+      <w:proofErr w:type="gramStart"/>
+      <w:r>
+        <w:rPr>
+          <w:rFonts w:ascii="Arial" w:eastAsia="Consolas" w:hAnsi="Arial" w:cs="Arial"/>
+          <w:color w:val="0D0D0D" w:themeColor="text1" w:themeTint="F2"/>
+        </w:rPr>
+        <w:t>public</w:t>
+      </w:r>
+      <w:proofErr w:type="spellEnd"/>
+      <w:proofErr w:type="gramEnd"/>
+      <w:r>
+        <w:rPr>
+          <w:rFonts w:ascii="Arial" w:eastAsia="Consolas" w:hAnsi="Arial" w:cs="Arial"/>
+          <w:color w:val="0D0D0D" w:themeColor="text1" w:themeTint="F2"/>
+        </w:rPr>
+        <w:t xml:space="preserve"> </w:t>
+      </w:r>
+      <w:proofErr w:type="spellStart"/>
+      <w:r>
+        <w:rPr>
+          <w:rFonts w:ascii="Arial" w:eastAsia="Consolas" w:hAnsi="Arial" w:cs="Arial"/>
+          <w:color w:val="0D0D0D" w:themeColor="text1" w:themeTint="F2"/>
+        </w:rPr>
+        <w:t>static</w:t>
+      </w:r>
+      <w:proofErr w:type="spellEnd"/>
+      <w:r>
+        <w:rPr>
+          <w:rFonts w:ascii="Arial" w:eastAsia="Consolas" w:hAnsi="Arial" w:cs="Arial"/>
+          <w:color w:val="0D0D0D" w:themeColor="text1" w:themeTint="F2"/>
+        </w:rPr>
+        <w:t xml:space="preserve"> </w:t>
+      </w:r>
+      <w:proofErr w:type="spellStart"/>
+      <w:r>
+        <w:rPr>
+          <w:rFonts w:ascii="Arial" w:eastAsia="Consolas" w:hAnsi="Arial" w:cs="Arial"/>
+          <w:color w:val="0D0D0D" w:themeColor="text1" w:themeTint="F2"/>
+        </w:rPr>
+        <w:t>void</w:t>
+      </w:r>
+      <w:proofErr w:type="spellEnd"/>
+      <w:r>
+        <w:rPr>
+          <w:rFonts w:ascii="Arial" w:eastAsia="Consolas" w:hAnsi="Arial" w:cs="Arial"/>
+          <w:color w:val="0D0D0D" w:themeColor="text1" w:themeTint="F2"/>
+        </w:rPr>
+        <w:t xml:space="preserve"> </w:t>
+      </w:r>
+      <w:proofErr w:type="spellStart"/>
+      <w:r>
+        <w:rPr>
+          <w:rFonts w:ascii="Arial" w:eastAsia="Consolas" w:hAnsi="Arial" w:cs="Arial"/>
+          <w:color w:val="0D0D0D" w:themeColor="text1" w:themeTint="F2"/>
+        </w:rPr>
+        <w:t>AdicionarVoto</w:t>
+      </w:r>
+      <w:proofErr w:type="spellEnd"/>
+      <w:r>
+        <w:rPr>
+          <w:rFonts w:ascii="Arial" w:eastAsia="Consolas" w:hAnsi="Arial" w:cs="Arial"/>
+          <w:color w:val="0D0D0D" w:themeColor="text1" w:themeTint="F2"/>
+        </w:rPr>
+        <w:t>(</w:t>
+      </w:r>
+      <w:proofErr w:type="spellStart"/>
+      <w:r>
+        <w:rPr>
+          <w:rFonts w:ascii="Arial" w:eastAsia="Consolas" w:hAnsi="Arial" w:cs="Arial"/>
+          <w:color w:val="0D0D0D" w:themeColor="text1" w:themeTint="F2"/>
+        </w:rPr>
+        <w:t>int</w:t>
+      </w:r>
+      <w:proofErr w:type="spellEnd"/>
+      <w:r>
+        <w:rPr>
+          <w:rFonts w:ascii="Arial" w:eastAsia="Consolas" w:hAnsi="Arial" w:cs="Arial"/>
+          <w:color w:val="0D0D0D" w:themeColor="text1" w:themeTint="F2"/>
+        </w:rPr>
+        <w:t xml:space="preserve"> </w:t>
+      </w:r>
+      <w:proofErr w:type="spellStart"/>
+      <w:r>
+        <w:rPr>
+          <w:rFonts w:ascii="Arial" w:eastAsia="Consolas" w:hAnsi="Arial" w:cs="Arial"/>
+          <w:color w:val="0D0D0D" w:themeColor="text1" w:themeTint="F2"/>
+        </w:rPr>
+        <w:t>numCandidato</w:t>
+      </w:r>
+      <w:proofErr w:type="spellEnd"/>
+      <w:r>
+        <w:rPr>
+          <w:rFonts w:ascii="Arial" w:eastAsia="Consolas" w:hAnsi="Arial" w:cs="Arial"/>
+          <w:color w:val="0D0D0D" w:themeColor="text1" w:themeTint="F2"/>
+        </w:rPr>
+        <w:t xml:space="preserve">, </w:t>
+      </w:r>
+      <w:proofErr w:type="spellStart"/>
+      <w:r>
+        <w:rPr>
+          <w:rFonts w:ascii="Arial" w:eastAsia="Consolas" w:hAnsi="Arial" w:cs="Arial"/>
+          <w:color w:val="0D0D0D" w:themeColor="text1" w:themeTint="F2"/>
+        </w:rPr>
+        <w:t>string</w:t>
+      </w:r>
+      <w:proofErr w:type="spellEnd"/>
+      <w:r>
+        <w:rPr>
+          <w:rFonts w:ascii="Arial" w:eastAsia="Consolas" w:hAnsi="Arial" w:cs="Arial"/>
+          <w:color w:val="0D0D0D" w:themeColor="text1" w:themeTint="F2"/>
+        </w:rPr>
+        <w:t xml:space="preserve"> </w:t>
+      </w:r>
+      <w:proofErr w:type="spellStart"/>
+      <w:r>
+        <w:rPr>
+          <w:rFonts w:ascii="Arial" w:eastAsia="Consolas" w:hAnsi="Arial" w:cs="Arial"/>
+          <w:color w:val="0D0D0D" w:themeColor="text1" w:themeTint="F2"/>
+        </w:rPr>
+        <w:t>tituloEleitor</w:t>
+      </w:r>
+      <w:proofErr w:type="spellEnd"/>
+      <w:r>
+        <w:rPr>
+          <w:rFonts w:ascii="Arial" w:eastAsia="Consolas" w:hAnsi="Arial" w:cs="Arial"/>
+          <w:color w:val="0D0D0D" w:themeColor="text1" w:themeTint="F2"/>
+        </w:rPr>
+        <w:t>)</w:t>
+      </w:r>
+    </w:p>
+    <w:p>
+      <w:pPr>
+        <w:rPr>
+          <w:rFonts w:ascii="Arial" w:eastAsia="Consolas" w:hAnsi="Arial" w:cs="Arial"/>
+          <w:color w:val="0D0D0D" w:themeColor="text1" w:themeTint="F2"/>
+        </w:rPr>
+      </w:pPr>
+      <w:r>
+        <w:rPr>
+          <w:rFonts w:ascii="Arial" w:eastAsia="Consolas" w:hAnsi="Arial" w:cs="Arial"/>
+          <w:color w:val="0D0D0D" w:themeColor="text1" w:themeTint="F2"/>
+        </w:rPr>
+        <w:t xml:space="preserve">        {</w:t>
+      </w:r>
+    </w:p>
+    <w:p>
+      <w:pPr>
+        <w:rPr>
+          <w:rFonts w:ascii="Arial" w:eastAsia="Consolas" w:hAnsi="Arial" w:cs="Arial"/>
+          <w:color w:val="0D0D0D" w:themeColor="text1" w:themeTint="F2"/>
+        </w:rPr>
+      </w:pPr>
+      <w:r>
+        <w:rPr>
+          <w:rFonts w:ascii="Arial" w:eastAsia="Consolas" w:hAnsi="Arial" w:cs="Arial"/>
+          <w:color w:val="0D0D0D" w:themeColor="text1" w:themeTint="F2"/>
+        </w:rPr>
+        <w:t xml:space="preserve">            </w:t>
+      </w:r>
+      <w:proofErr w:type="gramStart"/>
+      <w:r>
+        <w:rPr>
+          <w:rFonts w:ascii="Arial" w:eastAsia="Consolas" w:hAnsi="Arial" w:cs="Arial"/>
+          <w:color w:val="0D0D0D" w:themeColor="text1" w:themeTint="F2"/>
+        </w:rPr>
+        <w:t>var</w:t>
+      </w:r>
+      <w:proofErr w:type="gramEnd"/>
+      <w:r>
+        <w:rPr>
+          <w:rFonts w:ascii="Arial" w:eastAsia="Consolas" w:hAnsi="Arial" w:cs="Arial"/>
+          <w:color w:val="0D0D0D" w:themeColor="text1" w:themeTint="F2"/>
+        </w:rPr>
+        <w:t xml:space="preserve"> candidato = </w:t>
+      </w:r>
+      <w:proofErr w:type="spellStart"/>
+      <w:r>
+        <w:rPr>
+          <w:rFonts w:ascii="Arial" w:eastAsia="Consolas" w:hAnsi="Arial" w:cs="Arial"/>
+          <w:color w:val="0D0D0D" w:themeColor="text1" w:themeTint="F2"/>
+        </w:rPr>
+        <w:t>db.Candidatos.FirstOrDefault</w:t>
+      </w:r>
+      <w:proofErr w:type="spellEnd"/>
+      <w:r>
+        <w:rPr>
+          <w:rFonts w:ascii="Arial" w:eastAsia="Consolas" w:hAnsi="Arial" w:cs="Arial"/>
+          <w:color w:val="0D0D0D" w:themeColor="text1" w:themeTint="F2"/>
+        </w:rPr>
+        <w:t xml:space="preserve">(x =&gt; </w:t>
+      </w:r>
+      <w:proofErr w:type="spellStart"/>
+      <w:r>
+        <w:rPr>
+          <w:rFonts w:ascii="Arial" w:eastAsia="Consolas" w:hAnsi="Arial" w:cs="Arial"/>
+          <w:color w:val="0D0D0D" w:themeColor="text1" w:themeTint="F2"/>
+        </w:rPr>
+        <w:t>x.Numero</w:t>
+      </w:r>
+      <w:proofErr w:type="spellEnd"/>
+      <w:r>
+        <w:rPr>
+          <w:rFonts w:ascii="Arial" w:eastAsia="Consolas" w:hAnsi="Arial" w:cs="Arial"/>
+          <w:color w:val="0D0D0D" w:themeColor="text1" w:themeTint="F2"/>
+        </w:rPr>
+        <w:t xml:space="preserve"> == </w:t>
+      </w:r>
+      <w:proofErr w:type="spellStart"/>
+      <w:r>
+        <w:rPr>
+          <w:rFonts w:ascii="Arial" w:eastAsia="Consolas" w:hAnsi="Arial" w:cs="Arial"/>
+          <w:color w:val="0D0D0D" w:themeColor="text1" w:themeTint="F2"/>
+        </w:rPr>
+        <w:t>numCandidato</w:t>
+      </w:r>
+      <w:proofErr w:type="spellEnd"/>
+      <w:r>
+        <w:rPr>
+          <w:rFonts w:ascii="Arial" w:eastAsia="Consolas" w:hAnsi="Arial" w:cs="Arial"/>
+          <w:color w:val="0D0D0D" w:themeColor="text1" w:themeTint="F2"/>
+        </w:rPr>
+        <w:t>);</w:t>
+      </w:r>
+    </w:p>
+    <w:p>
+      <w:pPr>
+        <w:rPr>
+          <w:rFonts w:ascii="Arial" w:eastAsia="Consolas" w:hAnsi="Arial" w:cs="Arial"/>
+          <w:color w:val="0D0D0D" w:themeColor="text1" w:themeTint="F2"/>
+        </w:rPr>
+      </w:pPr>
+      <w:r>
+        <w:rPr>
+          <w:rFonts w:ascii="Arial" w:eastAsia="Consolas" w:hAnsi="Arial" w:cs="Arial"/>
+          <w:color w:val="0D0D0D" w:themeColor="text1" w:themeTint="F2"/>
+        </w:rPr>
+        <w:t xml:space="preserve">            </w:t>
+      </w:r>
+      <w:proofErr w:type="gramStart"/>
+      <w:r>
+        <w:rPr>
+          <w:rFonts w:ascii="Arial" w:eastAsia="Consolas" w:hAnsi="Arial" w:cs="Arial"/>
+          <w:color w:val="0D0D0D" w:themeColor="text1" w:themeTint="F2"/>
+        </w:rPr>
+        <w:t>var</w:t>
+      </w:r>
+      <w:proofErr w:type="gramEnd"/>
+      <w:r>
+        <w:rPr>
+          <w:rFonts w:ascii="Arial" w:eastAsia="Consolas" w:hAnsi="Arial" w:cs="Arial"/>
+          <w:color w:val="0D0D0D" w:themeColor="text1" w:themeTint="F2"/>
+        </w:rPr>
+        <w:t xml:space="preserve"> eleitor = </w:t>
+      </w:r>
+      <w:proofErr w:type="spellStart"/>
+      <w:r>
+        <w:rPr>
+          <w:rFonts w:ascii="Arial" w:eastAsia="Consolas" w:hAnsi="Arial" w:cs="Arial"/>
+          <w:color w:val="0D0D0D" w:themeColor="text1" w:themeTint="F2"/>
+        </w:rPr>
+        <w:t>tre.Eleitor.Obter</w:t>
+      </w:r>
+      <w:proofErr w:type="spellEnd"/>
+      <w:r>
+        <w:rPr>
+          <w:rFonts w:ascii="Arial" w:eastAsia="Consolas" w:hAnsi="Arial" w:cs="Arial"/>
+          <w:color w:val="0D0D0D" w:themeColor="text1" w:themeTint="F2"/>
+        </w:rPr>
+        <w:t>(</w:t>
+      </w:r>
+      <w:proofErr w:type="spellStart"/>
+      <w:r>
+        <w:rPr>
+          <w:rFonts w:ascii="Arial" w:eastAsia="Consolas" w:hAnsi="Arial" w:cs="Arial"/>
+          <w:color w:val="0D0D0D" w:themeColor="text1" w:themeTint="F2"/>
+        </w:rPr>
+        <w:t>tituloEleitor</w:t>
+      </w:r>
+      <w:proofErr w:type="spellEnd"/>
+      <w:r>
+        <w:rPr>
+          <w:rFonts w:ascii="Arial" w:eastAsia="Consolas" w:hAnsi="Arial" w:cs="Arial"/>
+          <w:color w:val="0D0D0D" w:themeColor="text1" w:themeTint="F2"/>
+        </w:rPr>
+        <w:t>);</w:t>
+      </w:r>
+    </w:p>
+    <w:p>
+      <w:pPr>
+        <w:rPr>
+          <w:rFonts w:ascii="Arial" w:eastAsia="Consolas" w:hAnsi="Arial" w:cs="Arial"/>
+          <w:color w:val="0D0D0D" w:themeColor="text1" w:themeTint="F2"/>
+        </w:rPr>
+      </w:pPr>
+    </w:p>
+    <w:p>
+      <w:pPr>
+        <w:rPr>
+          <w:rFonts w:ascii="Arial" w:eastAsia="Consolas" w:hAnsi="Arial" w:cs="Arial"/>
+          <w:color w:val="0D0D0D" w:themeColor="text1" w:themeTint="F2"/>
+        </w:rPr>
+      </w:pPr>
+      <w:r>
+        <w:rPr>
+          <w:rFonts w:ascii="Arial" w:eastAsia="Consolas" w:hAnsi="Arial" w:cs="Arial"/>
+          <w:color w:val="0D0D0D" w:themeColor="text1" w:themeTint="F2"/>
+        </w:rPr>
+        <w:t xml:space="preserve">               </w:t>
+      </w:r>
+      <w:proofErr w:type="gramStart"/>
+      <w:r>
+        <w:rPr>
+          <w:rFonts w:ascii="Arial" w:eastAsia="Consolas" w:hAnsi="Arial" w:cs="Arial"/>
+          <w:color w:val="0D0D0D" w:themeColor="text1" w:themeTint="F2"/>
+        </w:rPr>
+        <w:t>var</w:t>
+      </w:r>
+      <w:proofErr w:type="gramEnd"/>
+      <w:r>
+        <w:rPr>
+          <w:rFonts w:ascii="Arial" w:eastAsia="Consolas" w:hAnsi="Arial" w:cs="Arial"/>
+          <w:color w:val="0D0D0D" w:themeColor="text1" w:themeTint="F2"/>
+        </w:rPr>
+        <w:t xml:space="preserve"> </w:t>
+      </w:r>
+      <w:proofErr w:type="spellStart"/>
+      <w:r>
+        <w:rPr>
+          <w:rFonts w:ascii="Arial" w:eastAsia="Consolas" w:hAnsi="Arial" w:cs="Arial"/>
+          <w:color w:val="0D0D0D" w:themeColor="text1" w:themeTint="F2"/>
+        </w:rPr>
+        <w:t>resultadoVoto</w:t>
+      </w:r>
+      <w:proofErr w:type="spellEnd"/>
+      <w:r>
+        <w:rPr>
+          <w:rFonts w:ascii="Arial" w:eastAsia="Consolas" w:hAnsi="Arial" w:cs="Arial"/>
+          <w:color w:val="0D0D0D" w:themeColor="text1" w:themeTint="F2"/>
+        </w:rPr>
+        <w:t xml:space="preserve"> = </w:t>
+      </w:r>
+      <w:proofErr w:type="spellStart"/>
+      <w:r>
+        <w:rPr>
+          <w:rFonts w:ascii="Arial" w:eastAsia="Consolas" w:hAnsi="Arial" w:cs="Arial"/>
+          <w:color w:val="0D0D0D" w:themeColor="text1" w:themeTint="F2"/>
+        </w:rPr>
+        <w:t>tre.Voto.AdicionarVoto</w:t>
+      </w:r>
+      <w:proofErr w:type="spellEnd"/>
+      <w:r>
+        <w:rPr>
+          <w:rFonts w:ascii="Arial" w:eastAsia="Consolas" w:hAnsi="Arial" w:cs="Arial"/>
+          <w:color w:val="0D0D0D" w:themeColor="text1" w:themeTint="F2"/>
+        </w:rPr>
+        <w:t>(candidato, eleitor);</w:t>
+      </w:r>
+    </w:p>
+    <w:p>
+      <w:pPr>
+        <w:rPr>
+          <w:rFonts w:ascii="Arial" w:eastAsia="Consolas" w:hAnsi="Arial" w:cs="Arial"/>
+          <w:color w:val="0D0D0D" w:themeColor="text1" w:themeTint="F2"/>
+        </w:rPr>
+      </w:pPr>
+      <w:r>
+        <w:rPr>
+          <w:rFonts w:ascii="Arial" w:eastAsia="Consolas" w:hAnsi="Arial" w:cs="Arial"/>
+          <w:color w:val="0D0D0D" w:themeColor="text1" w:themeTint="F2"/>
+        </w:rPr>
+        <w:t xml:space="preserve">                </w:t>
+      </w:r>
+      <w:proofErr w:type="gramStart"/>
+      <w:r>
+        <w:rPr>
+          <w:rFonts w:ascii="Arial" w:eastAsia="Consolas" w:hAnsi="Arial" w:cs="Arial"/>
+          <w:color w:val="0D0D0D" w:themeColor="text1" w:themeTint="F2"/>
+        </w:rPr>
+        <w:t>var</w:t>
+      </w:r>
+      <w:proofErr w:type="gramEnd"/>
+      <w:r>
+        <w:rPr>
+          <w:rFonts w:ascii="Arial" w:eastAsia="Consolas" w:hAnsi="Arial" w:cs="Arial"/>
+          <w:color w:val="0D0D0D" w:themeColor="text1" w:themeTint="F2"/>
+        </w:rPr>
+        <w:t xml:space="preserve"> </w:t>
+      </w:r>
+      <w:proofErr w:type="spellStart"/>
+      <w:r>
+        <w:rPr>
+          <w:rFonts w:ascii="Arial" w:eastAsia="Consolas" w:hAnsi="Arial" w:cs="Arial"/>
+          <w:color w:val="0D0D0D" w:themeColor="text1" w:themeTint="F2"/>
+        </w:rPr>
+        <w:t>impressao</w:t>
+      </w:r>
+      <w:proofErr w:type="spellEnd"/>
+      <w:r>
+        <w:rPr>
+          <w:rFonts w:ascii="Arial" w:eastAsia="Consolas" w:hAnsi="Arial" w:cs="Arial"/>
+          <w:color w:val="0D0D0D" w:themeColor="text1" w:themeTint="F2"/>
+        </w:rPr>
+        <w:t xml:space="preserve"> = "";</w:t>
+      </w:r>
+    </w:p>
+    <w:p>
+      <w:pPr>
+        <w:rPr>
+          <w:rFonts w:ascii="Arial" w:eastAsia="Consolas" w:hAnsi="Arial" w:cs="Arial"/>
+          <w:color w:val="0D0D0D" w:themeColor="text1" w:themeTint="F2"/>
+        </w:rPr>
+      </w:pPr>
+    </w:p>
+    <w:p>
+      <w:pPr>
+        <w:rPr>
+          <w:rFonts w:ascii="Arial" w:eastAsia="Consolas" w:hAnsi="Arial" w:cs="Arial"/>
+          <w:color w:val="0D0D0D" w:themeColor="text1" w:themeTint="F2"/>
+        </w:rPr>
+      </w:pPr>
+      <w:r>
+        <w:rPr>
+          <w:rFonts w:ascii="Arial" w:eastAsia="Consolas" w:hAnsi="Arial" w:cs="Arial"/>
+          <w:color w:val="0D0D0D" w:themeColor="text1" w:themeTint="F2"/>
+        </w:rPr>
+        <w:t xml:space="preserve">                /* ATENÇÃO AQUI FICA A LÓGICA PARA A IMPRESSÃO QUE CONTÉM MAIS DE 300 </w:t>
+      </w:r>
+      <w:proofErr w:type="gramStart"/>
+      <w:r>
+        <w:rPr>
+          <w:rFonts w:ascii="Arial" w:eastAsia="Consolas" w:hAnsi="Arial" w:cs="Arial"/>
+          <w:color w:val="0D0D0D" w:themeColor="text1" w:themeTint="F2"/>
+        </w:rPr>
+        <w:t>LINHAS....</w:t>
+      </w:r>
+      <w:proofErr w:type="gramEnd"/>
+      <w:r>
+        <w:rPr>
+          <w:rFonts w:ascii="Arial" w:eastAsia="Consolas" w:hAnsi="Arial" w:cs="Arial"/>
+          <w:color w:val="0D0D0D" w:themeColor="text1" w:themeTint="F2"/>
+        </w:rPr>
+        <w:t xml:space="preserve">. </w:t>
+      </w:r>
+    </w:p>
+    <w:p>
+      <w:pPr>
+        <w:rPr>
+          <w:rFonts w:ascii="Arial" w:eastAsia="Consolas" w:hAnsi="Arial" w:cs="Arial"/>
+          <w:color w:val="0D0D0D" w:themeColor="text1" w:themeTint="F2"/>
+        </w:rPr>
+      </w:pPr>
+      <w:r>
+        <w:rPr>
+          <w:rFonts w:ascii="Arial" w:eastAsia="Consolas" w:hAnsi="Arial" w:cs="Arial"/>
+          <w:color w:val="0D0D0D" w:themeColor="text1" w:themeTint="F2"/>
+        </w:rPr>
+        <w:t xml:space="preserve">                 * </w:t>
+      </w:r>
+    </w:p>
+    <w:p>
+      <w:pPr>
+        <w:rPr>
+          <w:rFonts w:ascii="Arial" w:eastAsia="Consolas" w:hAnsi="Arial" w:cs="Arial"/>
+          <w:color w:val="0D0D0D" w:themeColor="text1" w:themeTint="F2"/>
+        </w:rPr>
+      </w:pPr>
+      <w:r>
+        <w:rPr>
+          <w:rFonts w:ascii="Arial" w:eastAsia="Consolas" w:hAnsi="Arial" w:cs="Arial"/>
+          <w:color w:val="0D0D0D" w:themeColor="text1" w:themeTint="F2"/>
+        </w:rPr>
         <w:lastRenderedPageBreak/>
-        <w:t xml:space="preserve">        </w:t>
-      </w:r>
-      <w:proofErr w:type="gramStart"/>
-      <w:r>
-        <w:rPr>
-          <w:rFonts w:ascii="Arial" w:eastAsia="Consolas" w:hAnsi="Arial" w:cs="Arial"/>
-          <w:color w:val="0D0D0D" w:themeColor="text1" w:themeTint="F2"/>
-          <w:lang w:val="en-US"/>
-        </w:rPr>
-        <w:t>private</w:t>
-      </w:r>
-      <w:proofErr w:type="gramEnd"/>
-      <w:r>
-        <w:rPr>
-          <w:rFonts w:ascii="Arial" w:eastAsia="Consolas" w:hAnsi="Arial" w:cs="Arial"/>
-          <w:color w:val="0D0D0D" w:themeColor="text1" w:themeTint="F2"/>
-          <w:lang w:val="en-US"/>
-        </w:rPr>
-        <w:t xml:space="preserve"> </w:t>
-      </w:r>
-      <w:proofErr w:type="spellStart"/>
-      <w:r>
-        <w:rPr>
-          <w:rFonts w:ascii="Arial" w:eastAsia="Consolas" w:hAnsi="Arial" w:cs="Arial"/>
-          <w:color w:val="0D0D0D" w:themeColor="text1" w:themeTint="F2"/>
-          <w:lang w:val="en-US"/>
-        </w:rPr>
-        <w:t>UrnaLib</w:t>
-      </w:r>
-      <w:proofErr w:type="spellEnd"/>
-      <w:r>
-        <w:rPr>
-          <w:rFonts w:ascii="Arial" w:eastAsia="Consolas" w:hAnsi="Arial" w:cs="Arial"/>
-          <w:color w:val="0D0D0D" w:themeColor="text1" w:themeTint="F2"/>
-          <w:lang w:val="en-US"/>
-        </w:rPr>
-        <w:t xml:space="preserve"> </w:t>
-      </w:r>
-      <w:proofErr w:type="spellStart"/>
-      <w:r>
-        <w:rPr>
-          <w:rFonts w:ascii="Arial" w:eastAsia="Consolas" w:hAnsi="Arial" w:cs="Arial"/>
-          <w:color w:val="0D0D0D" w:themeColor="text1" w:themeTint="F2"/>
-          <w:lang w:val="en-US"/>
-        </w:rPr>
-        <w:t>urnaLib</w:t>
-      </w:r>
-      <w:proofErr w:type="spellEnd"/>
-      <w:r>
-        <w:rPr>
-          <w:rFonts w:ascii="Arial" w:eastAsia="Consolas" w:hAnsi="Arial" w:cs="Arial"/>
-          <w:color w:val="0D0D0D" w:themeColor="text1" w:themeTint="F2"/>
-          <w:lang w:val="en-US"/>
-        </w:rPr>
-        <w:t xml:space="preserve"> = new </w:t>
-      </w:r>
-      <w:proofErr w:type="spellStart"/>
-      <w:r>
-        <w:rPr>
-          <w:rFonts w:ascii="Arial" w:eastAsia="Consolas" w:hAnsi="Arial" w:cs="Arial"/>
-          <w:color w:val="0D0D0D" w:themeColor="text1" w:themeTint="F2"/>
-          <w:lang w:val="en-US"/>
-        </w:rPr>
-        <w:t>UrnaLib</w:t>
-      </w:r>
-      <w:proofErr w:type="spellEnd"/>
-      <w:r>
-        <w:rPr>
-          <w:rFonts w:ascii="Arial" w:eastAsia="Consolas" w:hAnsi="Arial" w:cs="Arial"/>
-          <w:color w:val="0D0D0D" w:themeColor="text1" w:themeTint="F2"/>
-          <w:lang w:val="en-US"/>
-        </w:rPr>
-        <w:t>();</w:t>
-      </w:r>
-    </w:p>
-    <w:p>
-      <w:pPr>
-        <w:rPr>
-          <w:rFonts w:ascii="Arial" w:eastAsia="Consolas" w:hAnsi="Arial" w:cs="Arial"/>
-          <w:color w:val="0D0D0D" w:themeColor="text1" w:themeTint="F2"/>
-          <w:lang w:val="en-US"/>
-        </w:rPr>
-      </w:pPr>
-      <w:r>
-        <w:rPr>
-          <w:rFonts w:ascii="Arial" w:eastAsia="Consolas" w:hAnsi="Arial" w:cs="Arial"/>
-          <w:color w:val="0D0D0D" w:themeColor="text1" w:themeTint="F2"/>
-          <w:lang w:val="en-US"/>
-        </w:rPr>
-        <w:t xml:space="preserve">       </w:t>
-      </w:r>
-    </w:p>
-    <w:p>
-      <w:pPr>
-        <w:rPr>
-          <w:rFonts w:ascii="Arial" w:eastAsia="Consolas" w:hAnsi="Arial" w:cs="Arial"/>
-          <w:color w:val="0D0D0D" w:themeColor="text1" w:themeTint="F2"/>
-        </w:rPr>
-      </w:pPr>
-      <w:r>
-        <w:rPr>
-          <w:rFonts w:ascii="Arial" w:eastAsia="Consolas" w:hAnsi="Arial" w:cs="Arial"/>
-          <w:color w:val="0D0D0D" w:themeColor="text1" w:themeTint="F2"/>
-          <w:lang w:val="en-US"/>
-        </w:rPr>
-        <w:t xml:space="preserve">        </w:t>
-      </w:r>
-      <w:proofErr w:type="spellStart"/>
-      <w:proofErr w:type="gramStart"/>
-      <w:r>
-        <w:rPr>
-          <w:rFonts w:ascii="Arial" w:eastAsia="Consolas" w:hAnsi="Arial" w:cs="Arial"/>
-          <w:color w:val="0D0D0D" w:themeColor="text1" w:themeTint="F2"/>
-        </w:rPr>
-        <w:t>public</w:t>
-      </w:r>
-      <w:proofErr w:type="spellEnd"/>
-      <w:proofErr w:type="gramEnd"/>
-      <w:r>
-        <w:rPr>
-          <w:rFonts w:ascii="Arial" w:eastAsia="Consolas" w:hAnsi="Arial" w:cs="Arial"/>
-          <w:color w:val="0D0D0D" w:themeColor="text1" w:themeTint="F2"/>
-        </w:rPr>
-        <w:t xml:space="preserve"> </w:t>
-      </w:r>
-      <w:proofErr w:type="spellStart"/>
-      <w:r>
-        <w:rPr>
-          <w:rFonts w:ascii="Arial" w:eastAsia="Consolas" w:hAnsi="Arial" w:cs="Arial"/>
-          <w:color w:val="0D0D0D" w:themeColor="text1" w:themeTint="F2"/>
-        </w:rPr>
-        <w:t>static</w:t>
-      </w:r>
-      <w:proofErr w:type="spellEnd"/>
-      <w:r>
-        <w:rPr>
-          <w:rFonts w:ascii="Arial" w:eastAsia="Consolas" w:hAnsi="Arial" w:cs="Arial"/>
-          <w:color w:val="0D0D0D" w:themeColor="text1" w:themeTint="F2"/>
-        </w:rPr>
-        <w:t xml:space="preserve"> </w:t>
-      </w:r>
-      <w:proofErr w:type="spellStart"/>
-      <w:r>
-        <w:rPr>
-          <w:rFonts w:ascii="Arial" w:eastAsia="Consolas" w:hAnsi="Arial" w:cs="Arial"/>
-          <w:color w:val="0D0D0D" w:themeColor="text1" w:themeTint="F2"/>
-        </w:rPr>
-        <w:t>void</w:t>
-      </w:r>
-      <w:proofErr w:type="spellEnd"/>
-      <w:r>
-        <w:rPr>
-          <w:rFonts w:ascii="Arial" w:eastAsia="Consolas" w:hAnsi="Arial" w:cs="Arial"/>
-          <w:color w:val="0D0D0D" w:themeColor="text1" w:themeTint="F2"/>
-        </w:rPr>
-        <w:t xml:space="preserve"> </w:t>
-      </w:r>
-      <w:proofErr w:type="spellStart"/>
-      <w:r>
-        <w:rPr>
-          <w:rFonts w:ascii="Arial" w:eastAsia="Consolas" w:hAnsi="Arial" w:cs="Arial"/>
-          <w:color w:val="0D0D0D" w:themeColor="text1" w:themeTint="F2"/>
-        </w:rPr>
-        <w:t>AdicionarVoto</w:t>
+        <w:t xml:space="preserve">                 */</w:t>
+      </w:r>
+    </w:p>
+    <w:p>
+      <w:pPr>
+        <w:rPr>
+          <w:rFonts w:ascii="Arial" w:eastAsia="Consolas" w:hAnsi="Arial" w:cs="Arial"/>
+          <w:color w:val="0D0D0D" w:themeColor="text1" w:themeTint="F2"/>
+        </w:rPr>
+      </w:pPr>
+      <w:r>
+        <w:rPr>
+          <w:rFonts w:ascii="Arial" w:eastAsia="Consolas" w:hAnsi="Arial" w:cs="Arial"/>
+          <w:color w:val="0D0D0D" w:themeColor="text1" w:themeTint="F2"/>
+        </w:rPr>
+        <w:t xml:space="preserve">                </w:t>
+      </w:r>
+      <w:proofErr w:type="spellStart"/>
+      <w:r>
+        <w:rPr>
+          <w:rFonts w:ascii="Arial" w:eastAsia="Consolas" w:hAnsi="Arial" w:cs="Arial"/>
+          <w:color w:val="0D0D0D" w:themeColor="text1" w:themeTint="F2"/>
+        </w:rPr>
+        <w:t>urnaLib.print</w:t>
       </w:r>
       <w:proofErr w:type="spellEnd"/>
       <w:r>
@@ -3138,149 +4749,7 @@
           <w:rFonts w:ascii="Arial" w:eastAsia="Consolas" w:hAnsi="Arial" w:cs="Arial"/>
           <w:color w:val="0D0D0D" w:themeColor="text1" w:themeTint="F2"/>
         </w:rPr>
-        <w:t>int</w:t>
-      </w:r>
-      <w:proofErr w:type="spellEnd"/>
-      <w:r>
-        <w:rPr>
-          <w:rFonts w:ascii="Arial" w:eastAsia="Consolas" w:hAnsi="Arial" w:cs="Arial"/>
-          <w:color w:val="0D0D0D" w:themeColor="text1" w:themeTint="F2"/>
-        </w:rPr>
-        <w:t xml:space="preserve"> </w:t>
-      </w:r>
-      <w:proofErr w:type="spellStart"/>
-      <w:r>
-        <w:rPr>
-          <w:rFonts w:ascii="Arial" w:eastAsia="Consolas" w:hAnsi="Arial" w:cs="Arial"/>
-          <w:color w:val="0D0D0D" w:themeColor="text1" w:themeTint="F2"/>
-        </w:rPr>
-        <w:t>numCandidato</w:t>
-      </w:r>
-      <w:proofErr w:type="spellEnd"/>
-      <w:r>
-        <w:rPr>
-          <w:rFonts w:ascii="Arial" w:eastAsia="Consolas" w:hAnsi="Arial" w:cs="Arial"/>
-          <w:color w:val="0D0D0D" w:themeColor="text1" w:themeTint="F2"/>
-        </w:rPr>
-        <w:t xml:space="preserve">, </w:t>
-      </w:r>
-      <w:proofErr w:type="spellStart"/>
-      <w:r>
-        <w:rPr>
-          <w:rFonts w:ascii="Arial" w:eastAsia="Consolas" w:hAnsi="Arial" w:cs="Arial"/>
-          <w:color w:val="0D0D0D" w:themeColor="text1" w:themeTint="F2"/>
-        </w:rPr>
-        <w:t>string</w:t>
-      </w:r>
-      <w:proofErr w:type="spellEnd"/>
-      <w:r>
-        <w:rPr>
-          <w:rFonts w:ascii="Arial" w:eastAsia="Consolas" w:hAnsi="Arial" w:cs="Arial"/>
-          <w:color w:val="0D0D0D" w:themeColor="text1" w:themeTint="F2"/>
-        </w:rPr>
-        <w:t xml:space="preserve"> </w:t>
-      </w:r>
-      <w:proofErr w:type="spellStart"/>
-      <w:r>
-        <w:rPr>
-          <w:rFonts w:ascii="Arial" w:eastAsia="Consolas" w:hAnsi="Arial" w:cs="Arial"/>
-          <w:color w:val="0D0D0D" w:themeColor="text1" w:themeTint="F2"/>
-        </w:rPr>
-        <w:t>tituloEleitor</w:t>
-      </w:r>
-      <w:proofErr w:type="spellEnd"/>
-      <w:r>
-        <w:rPr>
-          <w:rFonts w:ascii="Arial" w:eastAsia="Consolas" w:hAnsi="Arial" w:cs="Arial"/>
-          <w:color w:val="0D0D0D" w:themeColor="text1" w:themeTint="F2"/>
-        </w:rPr>
-        <w:t>)</w:t>
-      </w:r>
-    </w:p>
-    <w:p>
-      <w:pPr>
-        <w:rPr>
-          <w:rFonts w:ascii="Arial" w:eastAsia="Consolas" w:hAnsi="Arial" w:cs="Arial"/>
-          <w:color w:val="0D0D0D" w:themeColor="text1" w:themeTint="F2"/>
-        </w:rPr>
-      </w:pPr>
-      <w:r>
-        <w:rPr>
-          <w:rFonts w:ascii="Arial" w:eastAsia="Consolas" w:hAnsi="Arial" w:cs="Arial"/>
-          <w:color w:val="0D0D0D" w:themeColor="text1" w:themeTint="F2"/>
-        </w:rPr>
-        <w:t xml:space="preserve">        {</w:t>
-      </w:r>
-    </w:p>
-    <w:p>
-      <w:pPr>
-        <w:rPr>
-          <w:rFonts w:ascii="Arial" w:eastAsia="Consolas" w:hAnsi="Arial" w:cs="Arial"/>
-          <w:color w:val="0D0D0D" w:themeColor="text1" w:themeTint="F2"/>
-        </w:rPr>
-      </w:pPr>
-      <w:r>
-        <w:rPr>
-          <w:rFonts w:ascii="Arial" w:eastAsia="Consolas" w:hAnsi="Arial" w:cs="Arial"/>
-          <w:color w:val="0D0D0D" w:themeColor="text1" w:themeTint="F2"/>
-        </w:rPr>
-        <w:t xml:space="preserve">            </w:t>
-      </w:r>
-      <w:proofErr w:type="gramStart"/>
-      <w:r>
-        <w:rPr>
-          <w:rFonts w:ascii="Arial" w:eastAsia="Consolas" w:hAnsi="Arial" w:cs="Arial"/>
-          <w:color w:val="0D0D0D" w:themeColor="text1" w:themeTint="F2"/>
-        </w:rPr>
-        <w:t>var</w:t>
-      </w:r>
-      <w:proofErr w:type="gramEnd"/>
-      <w:r>
-        <w:rPr>
-          <w:rFonts w:ascii="Arial" w:eastAsia="Consolas" w:hAnsi="Arial" w:cs="Arial"/>
-          <w:color w:val="0D0D0D" w:themeColor="text1" w:themeTint="F2"/>
-        </w:rPr>
-        <w:t xml:space="preserve"> candidato = </w:t>
-      </w:r>
-      <w:proofErr w:type="spellStart"/>
-      <w:r>
-        <w:rPr>
-          <w:rFonts w:ascii="Arial" w:eastAsia="Consolas" w:hAnsi="Arial" w:cs="Arial"/>
-          <w:color w:val="0D0D0D" w:themeColor="text1" w:themeTint="F2"/>
-        </w:rPr>
-        <w:t>db.Candidatos.FirstOrDefault</w:t>
-      </w:r>
-      <w:proofErr w:type="spellEnd"/>
-      <w:r>
-        <w:rPr>
-          <w:rFonts w:ascii="Arial" w:eastAsia="Consolas" w:hAnsi="Arial" w:cs="Arial"/>
-          <w:color w:val="0D0D0D" w:themeColor="text1" w:themeTint="F2"/>
-        </w:rPr>
-        <w:t xml:space="preserve">(x =&gt; </w:t>
-      </w:r>
-      <w:proofErr w:type="spellStart"/>
-      <w:r>
-        <w:rPr>
-          <w:rFonts w:ascii="Arial" w:eastAsia="Consolas" w:hAnsi="Arial" w:cs="Arial"/>
-          <w:color w:val="0D0D0D" w:themeColor="text1" w:themeTint="F2"/>
-        </w:rPr>
-        <w:t>x.Numero</w:t>
-      </w:r>
-      <w:proofErr w:type="spellEnd"/>
-      <w:r>
-        <w:rPr>
-          <w:rFonts w:ascii="Arial" w:eastAsia="Consolas" w:hAnsi="Arial" w:cs="Arial"/>
-          <w:color w:val="0D0D0D" w:themeColor="text1" w:themeTint="F2"/>
-        </w:rPr>
-        <w:t xml:space="preserve"> == </w:t>
-      </w:r>
-      <w:proofErr w:type="spellStart"/>
-      <w:r>
-        <w:rPr>
-          <w:rFonts w:ascii="Arial" w:eastAsia="Consolas" w:hAnsi="Arial" w:cs="Arial"/>
-          <w:color w:val="0D0D0D" w:themeColor="text1" w:themeTint="F2"/>
-        </w:rPr>
-        <w:t>numCandidato</w:t>
+        <w:t>impressao</w:t>
       </w:r>
       <w:proofErr w:type="spellEnd"/>
       <w:r>
@@ -3303,303 +4772,6 @@
           <w:rFonts w:ascii="Arial" w:eastAsia="Consolas" w:hAnsi="Arial" w:cs="Arial"/>
           <w:color w:val="0D0D0D" w:themeColor="text1" w:themeTint="F2"/>
         </w:rPr>
-        <w:t xml:space="preserve">            </w:t>
-      </w:r>
-      <w:proofErr w:type="gramStart"/>
-      <w:r>
-        <w:rPr>
-          <w:rFonts w:ascii="Arial" w:eastAsia="Consolas" w:hAnsi="Arial" w:cs="Arial"/>
-          <w:color w:val="0D0D0D" w:themeColor="text1" w:themeTint="F2"/>
-        </w:rPr>
-        <w:t>var</w:t>
-      </w:r>
-      <w:proofErr w:type="gramEnd"/>
-      <w:r>
-        <w:rPr>
-          <w:rFonts w:ascii="Arial" w:eastAsia="Consolas" w:hAnsi="Arial" w:cs="Arial"/>
-          <w:color w:val="0D0D0D" w:themeColor="text1" w:themeTint="F2"/>
-        </w:rPr>
-        <w:t xml:space="preserve"> eleitor = </w:t>
-      </w:r>
-      <w:proofErr w:type="spellStart"/>
-      <w:r>
-        <w:rPr>
-          <w:rFonts w:ascii="Arial" w:eastAsia="Consolas" w:hAnsi="Arial" w:cs="Arial"/>
-          <w:color w:val="0D0D0D" w:themeColor="text1" w:themeTint="F2"/>
-        </w:rPr>
-        <w:t>tre.Eleitor.Obter</w:t>
-      </w:r>
-      <w:proofErr w:type="spellEnd"/>
-      <w:r>
-        <w:rPr>
-          <w:rFonts w:ascii="Arial" w:eastAsia="Consolas" w:hAnsi="Arial" w:cs="Arial"/>
-          <w:color w:val="0D0D0D" w:themeColor="text1" w:themeTint="F2"/>
-        </w:rPr>
-        <w:t>(</w:t>
-      </w:r>
-      <w:proofErr w:type="spellStart"/>
-      <w:r>
-        <w:rPr>
-          <w:rFonts w:ascii="Arial" w:eastAsia="Consolas" w:hAnsi="Arial" w:cs="Arial"/>
-          <w:color w:val="0D0D0D" w:themeColor="text1" w:themeTint="F2"/>
-        </w:rPr>
-        <w:t>tituloEleitor</w:t>
-      </w:r>
-      <w:proofErr w:type="spellEnd"/>
-      <w:r>
-        <w:rPr>
-          <w:rFonts w:ascii="Arial" w:eastAsia="Consolas" w:hAnsi="Arial" w:cs="Arial"/>
-          <w:color w:val="0D0D0D" w:themeColor="text1" w:themeTint="F2"/>
-        </w:rPr>
-        <w:t>);</w:t>
-      </w:r>
-    </w:p>
-    <w:p>
-      <w:pPr>
-        <w:rPr>
-          <w:rFonts w:ascii="Arial" w:eastAsia="Consolas" w:hAnsi="Arial" w:cs="Arial"/>
-          <w:color w:val="0D0D0D" w:themeColor="text1" w:themeTint="F2"/>
-        </w:rPr>
-      </w:pPr>
-    </w:p>
-    <w:p>
-      <w:pPr>
-        <w:rPr>
-          <w:rFonts w:ascii="Arial" w:eastAsia="Consolas" w:hAnsi="Arial" w:cs="Arial"/>
-          <w:color w:val="0D0D0D" w:themeColor="text1" w:themeTint="F2"/>
-        </w:rPr>
-      </w:pPr>
-      <w:r>
-        <w:rPr>
-          <w:rFonts w:ascii="Arial" w:eastAsia="Consolas" w:hAnsi="Arial" w:cs="Arial"/>
-          <w:color w:val="0D0D0D" w:themeColor="text1" w:themeTint="F2"/>
-        </w:rPr>
-        <w:t xml:space="preserve">               </w:t>
-      </w:r>
-      <w:proofErr w:type="gramStart"/>
-      <w:r>
-        <w:rPr>
-          <w:rFonts w:ascii="Arial" w:eastAsia="Consolas" w:hAnsi="Arial" w:cs="Arial"/>
-          <w:color w:val="0D0D0D" w:themeColor="text1" w:themeTint="F2"/>
-        </w:rPr>
-        <w:t>var</w:t>
-      </w:r>
-      <w:proofErr w:type="gramEnd"/>
-      <w:r>
-        <w:rPr>
-          <w:rFonts w:ascii="Arial" w:eastAsia="Consolas" w:hAnsi="Arial" w:cs="Arial"/>
-          <w:color w:val="0D0D0D" w:themeColor="text1" w:themeTint="F2"/>
-        </w:rPr>
-        <w:t xml:space="preserve"> </w:t>
-      </w:r>
-      <w:proofErr w:type="spellStart"/>
-      <w:r>
-        <w:rPr>
-          <w:rFonts w:ascii="Arial" w:eastAsia="Consolas" w:hAnsi="Arial" w:cs="Arial"/>
-          <w:color w:val="0D0D0D" w:themeColor="text1" w:themeTint="F2"/>
-        </w:rPr>
-        <w:t>resultadoVoto</w:t>
-      </w:r>
-      <w:proofErr w:type="spellEnd"/>
-      <w:r>
-        <w:rPr>
-          <w:rFonts w:ascii="Arial" w:eastAsia="Consolas" w:hAnsi="Arial" w:cs="Arial"/>
-          <w:color w:val="0D0D0D" w:themeColor="text1" w:themeTint="F2"/>
-        </w:rPr>
-        <w:t xml:space="preserve"> = </w:t>
-      </w:r>
-      <w:proofErr w:type="spellStart"/>
-      <w:r>
-        <w:rPr>
-          <w:rFonts w:ascii="Arial" w:eastAsia="Consolas" w:hAnsi="Arial" w:cs="Arial"/>
-          <w:color w:val="0D0D0D" w:themeColor="text1" w:themeTint="F2"/>
-        </w:rPr>
-        <w:t>tre.Voto.AdicionarVoto</w:t>
-      </w:r>
-      <w:proofErr w:type="spellEnd"/>
-      <w:r>
-        <w:rPr>
-          <w:rFonts w:ascii="Arial" w:eastAsia="Consolas" w:hAnsi="Arial" w:cs="Arial"/>
-          <w:color w:val="0D0D0D" w:themeColor="text1" w:themeTint="F2"/>
-        </w:rPr>
-        <w:t>(candidato, eleitor);</w:t>
-      </w:r>
-    </w:p>
-    <w:p>
-      <w:pPr>
-        <w:rPr>
-          <w:rFonts w:ascii="Arial" w:eastAsia="Consolas" w:hAnsi="Arial" w:cs="Arial"/>
-          <w:color w:val="0D0D0D" w:themeColor="text1" w:themeTint="F2"/>
-        </w:rPr>
-      </w:pPr>
-      <w:r>
-        <w:rPr>
-          <w:rFonts w:ascii="Arial" w:eastAsia="Consolas" w:hAnsi="Arial" w:cs="Arial"/>
-          <w:color w:val="0D0D0D" w:themeColor="text1" w:themeTint="F2"/>
-        </w:rPr>
-        <w:t xml:space="preserve">                </w:t>
-      </w:r>
-      <w:proofErr w:type="gramStart"/>
-      <w:r>
-        <w:rPr>
-          <w:rFonts w:ascii="Arial" w:eastAsia="Consolas" w:hAnsi="Arial" w:cs="Arial"/>
-          <w:color w:val="0D0D0D" w:themeColor="text1" w:themeTint="F2"/>
-        </w:rPr>
-        <w:t>var</w:t>
-      </w:r>
-      <w:proofErr w:type="gramEnd"/>
-      <w:r>
-        <w:rPr>
-          <w:rFonts w:ascii="Arial" w:eastAsia="Consolas" w:hAnsi="Arial" w:cs="Arial"/>
-          <w:color w:val="0D0D0D" w:themeColor="text1" w:themeTint="F2"/>
-        </w:rPr>
-        <w:t xml:space="preserve"> </w:t>
-      </w:r>
-      <w:proofErr w:type="spellStart"/>
-      <w:r>
-        <w:rPr>
-          <w:rFonts w:ascii="Arial" w:eastAsia="Consolas" w:hAnsi="Arial" w:cs="Arial"/>
-          <w:color w:val="0D0D0D" w:themeColor="text1" w:themeTint="F2"/>
-        </w:rPr>
-        <w:t>impressao</w:t>
-      </w:r>
-      <w:proofErr w:type="spellEnd"/>
-      <w:r>
-        <w:rPr>
-          <w:rFonts w:ascii="Arial" w:eastAsia="Consolas" w:hAnsi="Arial" w:cs="Arial"/>
-          <w:color w:val="0D0D0D" w:themeColor="text1" w:themeTint="F2"/>
-        </w:rPr>
-        <w:t xml:space="preserve"> = "";</w:t>
-      </w:r>
-    </w:p>
-    <w:p>
-      <w:pPr>
-        <w:rPr>
-          <w:rFonts w:ascii="Arial" w:eastAsia="Consolas" w:hAnsi="Arial" w:cs="Arial"/>
-          <w:color w:val="0D0D0D" w:themeColor="text1" w:themeTint="F2"/>
-        </w:rPr>
-      </w:pPr>
-    </w:p>
-    <w:p>
-      <w:pPr>
-        <w:rPr>
-          <w:rFonts w:ascii="Arial" w:eastAsia="Consolas" w:hAnsi="Arial" w:cs="Arial"/>
-          <w:color w:val="0D0D0D" w:themeColor="text1" w:themeTint="F2"/>
-        </w:rPr>
-      </w:pPr>
-      <w:r>
-        <w:rPr>
-          <w:rFonts w:ascii="Arial" w:eastAsia="Consolas" w:hAnsi="Arial" w:cs="Arial"/>
-          <w:color w:val="0D0D0D" w:themeColor="text1" w:themeTint="F2"/>
-        </w:rPr>
-        <w:t xml:space="preserve">                /* ATENÇÃO AQUI FICA A LÓGICA PARA A IMPRESSÃO QUE CONTÉM MAIS DE 300 </w:t>
-      </w:r>
-      <w:proofErr w:type="gramStart"/>
-      <w:r>
-        <w:rPr>
-          <w:rFonts w:ascii="Arial" w:eastAsia="Consolas" w:hAnsi="Arial" w:cs="Arial"/>
-          <w:color w:val="0D0D0D" w:themeColor="text1" w:themeTint="F2"/>
-        </w:rPr>
-        <w:t>LINHAS....</w:t>
-      </w:r>
-      <w:proofErr w:type="gramEnd"/>
-      <w:r>
-        <w:rPr>
-          <w:rFonts w:ascii="Arial" w:eastAsia="Consolas" w:hAnsi="Arial" w:cs="Arial"/>
-          <w:color w:val="0D0D0D" w:themeColor="text1" w:themeTint="F2"/>
-        </w:rPr>
-        <w:t xml:space="preserve">. </w:t>
-      </w:r>
-    </w:p>
-    <w:p>
-      <w:pPr>
-        <w:rPr>
-          <w:rFonts w:ascii="Arial" w:eastAsia="Consolas" w:hAnsi="Arial" w:cs="Arial"/>
-          <w:color w:val="0D0D0D" w:themeColor="text1" w:themeTint="F2"/>
-        </w:rPr>
-      </w:pPr>
-      <w:r>
-        <w:rPr>
-          <w:rFonts w:ascii="Arial" w:eastAsia="Consolas" w:hAnsi="Arial" w:cs="Arial"/>
-          <w:color w:val="0D0D0D" w:themeColor="text1" w:themeTint="F2"/>
-        </w:rPr>
-        <w:t xml:space="preserve">                 * </w:t>
-      </w:r>
-    </w:p>
-    <w:p>
-      <w:pPr>
-        <w:rPr>
-          <w:rFonts w:ascii="Arial" w:eastAsia="Consolas" w:hAnsi="Arial" w:cs="Arial"/>
-          <w:color w:val="0D0D0D" w:themeColor="text1" w:themeTint="F2"/>
-        </w:rPr>
-      </w:pPr>
-      <w:r>
-        <w:rPr>
-          <w:rFonts w:ascii="Arial" w:eastAsia="Consolas" w:hAnsi="Arial" w:cs="Arial"/>
-          <w:color w:val="0D0D0D" w:themeColor="text1" w:themeTint="F2"/>
-        </w:rPr>
-        <w:t xml:space="preserve">                 */</w:t>
-      </w:r>
-    </w:p>
-    <w:p>
-      <w:pPr>
-        <w:rPr>
-          <w:rFonts w:ascii="Arial" w:eastAsia="Consolas" w:hAnsi="Arial" w:cs="Arial"/>
-          <w:color w:val="0D0D0D" w:themeColor="text1" w:themeTint="F2"/>
-        </w:rPr>
-      </w:pPr>
-      <w:r>
-        <w:rPr>
-          <w:rFonts w:ascii="Arial" w:eastAsia="Consolas" w:hAnsi="Arial" w:cs="Arial"/>
-          <w:color w:val="0D0D0D" w:themeColor="text1" w:themeTint="F2"/>
-        </w:rPr>
-        <w:t xml:space="preserve">                </w:t>
-      </w:r>
-      <w:proofErr w:type="spellStart"/>
-      <w:r>
-        <w:rPr>
-          <w:rFonts w:ascii="Arial" w:eastAsia="Consolas" w:hAnsi="Arial" w:cs="Arial"/>
-          <w:color w:val="0D0D0D" w:themeColor="text1" w:themeTint="F2"/>
-        </w:rPr>
-        <w:t>urnaLib.print</w:t>
-      </w:r>
-      <w:proofErr w:type="spellEnd"/>
-      <w:r>
-        <w:rPr>
-          <w:rFonts w:ascii="Arial" w:eastAsia="Consolas" w:hAnsi="Arial" w:cs="Arial"/>
-          <w:color w:val="0D0D0D" w:themeColor="text1" w:themeTint="F2"/>
-        </w:rPr>
-        <w:t>(</w:t>
-      </w:r>
-      <w:proofErr w:type="spellStart"/>
-      <w:r>
-        <w:rPr>
-          <w:rFonts w:ascii="Arial" w:eastAsia="Consolas" w:hAnsi="Arial" w:cs="Arial"/>
-          <w:color w:val="0D0D0D" w:themeColor="text1" w:themeTint="F2"/>
-        </w:rPr>
-        <w:t>impressao</w:t>
-      </w:r>
-      <w:proofErr w:type="spellEnd"/>
-      <w:r>
-        <w:rPr>
-          <w:rFonts w:ascii="Arial" w:eastAsia="Consolas" w:hAnsi="Arial" w:cs="Arial"/>
-          <w:color w:val="0D0D0D" w:themeColor="text1" w:themeTint="F2"/>
-        </w:rPr>
-        <w:t>);</w:t>
-      </w:r>
-    </w:p>
-    <w:p>
-      <w:pPr>
-        <w:rPr>
-          <w:rFonts w:ascii="Arial" w:eastAsia="Consolas" w:hAnsi="Arial" w:cs="Arial"/>
-          <w:color w:val="0D0D0D" w:themeColor="text1" w:themeTint="F2"/>
-        </w:rPr>
-      </w:pPr>
-      <w:r>
-        <w:rPr>
-          <w:rFonts w:ascii="Arial" w:eastAsia="Consolas" w:hAnsi="Arial" w:cs="Arial"/>
-          <w:color w:val="0D0D0D" w:themeColor="text1" w:themeTint="F2"/>
-        </w:rPr>
         <w:t xml:space="preserve">                       </w:t>
       </w:r>
     </w:p>
@@ -3668,6 +4840,12 @@
           <w:rFonts w:ascii="Arial" w:hAnsi="Arial" w:cs="Arial"/>
         </w:rPr>
       </w:pPr>
+      <w:r>
+        <w:rPr>
+          <w:rFonts w:ascii="Arial" w:hAnsi="Arial" w:cs="Arial"/>
+        </w:rPr>
+        <w:t xml:space="preserve">R: Verificar se a variável é diferente de nulo. </w:t>
+      </w:r>
     </w:p>
     <w:p>
       <w:pPr>
@@ -4021,7 +5199,6 @@
           <w:rFonts w:ascii="Arial" w:eastAsia="Consolas" w:hAnsi="Arial" w:cs="Arial"/>
           <w:color w:val="D4D4D4"/>
         </w:rPr>
-        <w:lastRenderedPageBreak/>
         <w:t>Lorem</w:t>
       </w:r>
       <w:proofErr w:type="spellEnd"/>
@@ -4475,6 +5652,7 @@
         <w:rPr>
           <w:lang w:val="en-US"/>
         </w:rPr>
+        <w:lastRenderedPageBreak/>
         <w:t>$("</w:t>
       </w:r>
       <w:proofErr w:type="spellStart"/>
@@ -5046,7 +6224,21 @@
           <w:rFonts w:ascii="Arial" w:hAnsi="Arial" w:cs="Arial"/>
           <w:lang w:val="en-US"/>
         </w:rPr>
-        <w:t xml:space="preserve">( ) </w:t>
+        <w:t xml:space="preserve">( </w:t>
+      </w:r>
+      <w:r>
+        <w:rPr>
+          <w:rFonts w:ascii="Arial" w:hAnsi="Arial" w:cs="Arial"/>
+          <w:lang w:val="en-US"/>
+        </w:rPr>
+        <w:t xml:space="preserve">x </w:t>
+      </w:r>
+      <w:r>
+        <w:rPr>
+          <w:rFonts w:ascii="Arial" w:hAnsi="Arial" w:cs="Arial"/>
+          <w:lang w:val="en-US"/>
+        </w:rPr>
+        <w:t xml:space="preserve">) </w:t>
       </w:r>
       <w:proofErr w:type="spellStart"/>
       <w:r>
@@ -5244,7 +6436,6 @@
         <w:rPr>
           <w:rFonts w:ascii="Arial" w:hAnsi="Arial" w:cs="Arial"/>
         </w:rPr>
-        <w:lastRenderedPageBreak/>
         <w:t xml:space="preserve">    </w:t>
       </w:r>
       <w:proofErr w:type="spellStart"/>
@@ -5427,6 +6618,26 @@
           <w:rFonts w:ascii="Arial" w:hAnsi="Arial" w:cs="Arial"/>
         </w:rPr>
         <w:t xml:space="preserve">  }</w:t>
+      </w:r>
+    </w:p>
+    <w:p>
+      <w:pPr>
+        <w:rPr>
+          <w:rFonts w:ascii="Arial" w:hAnsi="Arial" w:cs="Arial"/>
+        </w:rPr>
+      </w:pPr>
+    </w:p>
+    <w:p>
+      <w:pPr>
+        <w:rPr>
+          <w:rFonts w:ascii="Arial" w:hAnsi="Arial" w:cs="Arial"/>
+        </w:rPr>
+      </w:pPr>
+      <w:r>
+        <w:rPr>
+          <w:rFonts w:ascii="Arial" w:hAnsi="Arial" w:cs="Arial"/>
+        </w:rPr>
+        <w:t>R: criar uma classe abstrata e herdar a classe.</w:t>
       </w:r>
     </w:p>
     <w:p>
@@ -5652,6 +6863,26 @@
     </w:p>
     <w:p>
       <w:pPr>
+        <w:ind w:left="651"/>
+        <w:rPr>
+          <w:rFonts w:ascii="Arial" w:hAnsi="Arial" w:cs="Arial"/>
+        </w:rPr>
+      </w:pPr>
+      <w:r>
+        <w:rPr>
+          <w:rFonts w:ascii="Arial" w:hAnsi="Arial" w:cs="Arial"/>
+        </w:rPr>
+        <w:t>R: atualizando a data de cancelamento</w:t>
+      </w:r>
+      <w:r>
+        <w:rPr>
+          <w:rFonts w:ascii="Arial" w:hAnsi="Arial" w:cs="Arial"/>
+        </w:rPr>
+        <w:t xml:space="preserve"> quando tiver algum pedido com data de entrega menor que a data atual do sistema.</w:t>
+      </w:r>
+    </w:p>
+    <w:p>
+      <w:pPr>
         <w:numPr>
           <w:ilvl w:val="0"/>
           <w:numId w:val="5"/>
@@ -5670,6 +6901,7 @@
           <w:rFonts w:ascii="Arial" w:hAnsi="Arial" w:cs="Arial"/>
           <w:lang w:val="en-US"/>
         </w:rPr>
+        <w:lastRenderedPageBreak/>
         <w:t xml:space="preserve">SELECT * FROM </w:t>
       </w:r>
       <w:proofErr w:type="spellStart"/>
@@ -5806,9 +7038,52 @@
         <w:ind w:left="426"/>
         <w:rPr>
           <w:rFonts w:ascii="Arial" w:hAnsi="Arial" w:cs="Arial"/>
-          <w:lang w:val="en-US"/>
-        </w:rPr>
-      </w:pPr>
+        </w:rPr>
+      </w:pPr>
+      <w:r>
+        <w:rPr>
+          <w:rFonts w:ascii="Arial" w:hAnsi="Arial" w:cs="Arial"/>
+        </w:rPr>
+        <w:t xml:space="preserve">R: trazer </w:t>
+      </w:r>
+      <w:proofErr w:type="gramStart"/>
+      <w:r>
+        <w:rPr>
+          <w:rFonts w:ascii="Arial" w:hAnsi="Arial" w:cs="Arial"/>
+        </w:rPr>
+        <w:t>todos os resultado</w:t>
+      </w:r>
+      <w:proofErr w:type="gramEnd"/>
+      <w:r>
+        <w:rPr>
+          <w:rFonts w:ascii="Arial" w:hAnsi="Arial" w:cs="Arial"/>
+        </w:rPr>
+        <w:t xml:space="preserve"> nulos ou n</w:t>
+      </w:r>
+      <w:r>
+        <w:rPr>
+          <w:rFonts w:ascii="Arial" w:hAnsi="Arial" w:cs="Arial"/>
+        </w:rPr>
+        <w:t xml:space="preserve">ão, menos </w:t>
+      </w:r>
+      <w:r>
+        <w:rPr>
+          <w:rFonts w:ascii="Arial" w:hAnsi="Arial" w:cs="Arial"/>
+        </w:rPr>
+        <w:t xml:space="preserve">os registros do </w:t>
+      </w:r>
+      <w:r>
+        <w:rPr>
+          <w:rFonts w:ascii="Arial" w:hAnsi="Arial" w:cs="Arial"/>
+        </w:rPr>
+        <w:t>estoque</w:t>
+      </w:r>
+      <w:r>
+        <w:rPr>
+          <w:rFonts w:ascii="Arial" w:hAnsi="Arial" w:cs="Arial"/>
+        </w:rPr>
+        <w:t>, o estoque é obrigatório vir resultado não nulos ou sem referência a outras tabelas.</w:t>
+      </w:r>
     </w:p>
     <w:p>
       <w:pPr>
@@ -5819,37 +7094,18 @@
         <w:spacing w:after="0" w:line="240" w:lineRule="auto"/>
         <w:rPr>
           <w:rFonts w:ascii="Arial" w:hAnsi="Arial" w:cs="Arial"/>
-          <w:lang w:val="en-US"/>
-        </w:rPr>
-      </w:pPr>
-      <w:r>
-        <w:rPr>
-          <w:rFonts w:ascii="Arial" w:hAnsi="Arial" w:cs="Arial"/>
-          <w:lang w:val="en-US"/>
-        </w:rPr>
-        <w:t xml:space="preserve">DELETE FROM </w:t>
-      </w:r>
-      <w:proofErr w:type="spellStart"/>
-      <w:r>
-        <w:rPr>
-          <w:rFonts w:ascii="Arial" w:hAnsi="Arial" w:cs="Arial"/>
-          <w:lang w:val="en-US"/>
-        </w:rPr>
-        <w:t>Atletas</w:t>
-      </w:r>
-      <w:proofErr w:type="spellEnd"/>
-      <w:r>
-        <w:rPr>
-          <w:rFonts w:ascii="Arial" w:hAnsi="Arial" w:cs="Arial"/>
-          <w:lang w:val="en-US"/>
-        </w:rPr>
-        <w:t xml:space="preserve"> WHERE NOT EXISTS (SELECT 0 FROM </w:t>
-      </w:r>
-      <w:proofErr w:type="spellStart"/>
-      <w:r>
-        <w:rPr>
-          <w:rFonts w:ascii="Arial" w:hAnsi="Arial" w:cs="Arial"/>
-          <w:lang w:val="en-US"/>
+        </w:rPr>
+      </w:pPr>
+      <w:r>
+        <w:rPr>
+          <w:rFonts w:ascii="Arial" w:hAnsi="Arial" w:cs="Arial"/>
+        </w:rPr>
+        <w:t xml:space="preserve">DELETE FROM Atletas WHERE NOT EXISTS (SELECT 0 FROM </w:t>
+      </w:r>
+      <w:proofErr w:type="spellStart"/>
+      <w:r>
+        <w:rPr>
+          <w:rFonts w:ascii="Arial" w:hAnsi="Arial" w:cs="Arial"/>
         </w:rPr>
         <w:t>AtletasCampeonatos</w:t>
       </w:r>
@@ -5857,7 +7113,6 @@
       <w:r>
         <w:rPr>
           <w:rFonts w:ascii="Arial" w:hAnsi="Arial" w:cs="Arial"/>
-          <w:lang w:val="en-US"/>
         </w:rPr>
         <w:t xml:space="preserve"> WHERE </w:t>
       </w:r>
@@ -5865,7 +7120,6 @@
       <w:r>
         <w:rPr>
           <w:rFonts w:ascii="Arial" w:hAnsi="Arial" w:cs="Arial"/>
-          <w:lang w:val="en-US"/>
         </w:rPr>
         <w:t>Atletas.Codigo_Atleta</w:t>
       </w:r>
@@ -5873,7 +7127,6 @@
       <w:r>
         <w:rPr>
           <w:rFonts w:ascii="Arial" w:hAnsi="Arial" w:cs="Arial"/>
-          <w:lang w:val="en-US"/>
         </w:rPr>
         <w:t xml:space="preserve"> = </w:t>
       </w:r>
@@ -5881,7 +7134,6 @@
       <w:r>
         <w:rPr>
           <w:rFonts w:ascii="Arial" w:hAnsi="Arial" w:cs="Arial"/>
-          <w:lang w:val="en-US"/>
         </w:rPr>
         <w:t>AtletasCampeonatos.Codigo_Atleta</w:t>
       </w:r>
@@ -5889,7 +7141,6 @@
       <w:r>
         <w:rPr>
           <w:rFonts w:ascii="Arial" w:hAnsi="Arial" w:cs="Arial"/>
-          <w:lang w:val="en-US"/>
         </w:rPr>
         <w:t xml:space="preserve">) OR </w:t>
       </w:r>
@@ -5897,7 +7148,6 @@
       <w:r>
         <w:rPr>
           <w:rFonts w:ascii="Arial" w:hAnsi="Arial" w:cs="Arial"/>
-          <w:lang w:val="en-US"/>
         </w:rPr>
         <w:t>Atletas.Codigo_Clube</w:t>
       </w:r>
@@ -5905,24 +7155,36 @@
       <w:r>
         <w:rPr>
           <w:rFonts w:ascii="Arial" w:hAnsi="Arial" w:cs="Arial"/>
-          <w:lang w:val="en-US"/>
         </w:rPr>
         <w:t xml:space="preserve"> IS NULL</w:t>
       </w:r>
       <w:r>
         <w:rPr>
           <w:rFonts w:ascii="Arial" w:hAnsi="Arial" w:cs="Arial"/>
-          <w:lang w:val="en-US"/>
         </w:rPr>
         <w:br/>
       </w:r>
       <w:r>
         <w:rPr>
           <w:rFonts w:ascii="Arial" w:hAnsi="Arial" w:cs="Arial"/>
-          <w:lang w:val="en-US"/>
         </w:rPr>
         <w:br/>
       </w:r>
+      <w:r>
+        <w:rPr>
+          <w:rFonts w:ascii="Arial" w:hAnsi="Arial" w:cs="Arial"/>
+        </w:rPr>
+        <w:t>R: Deleta os registros que tiver código de atleta igual ou código do clube nulo.</w:t>
+      </w:r>
+    </w:p>
+    <w:p>
+      <w:pPr>
+        <w:spacing w:after="0" w:line="240" w:lineRule="auto"/>
+        <w:ind w:left="720"/>
+        <w:rPr>
+          <w:rFonts w:ascii="Arial" w:hAnsi="Arial" w:cs="Arial"/>
+        </w:rPr>
+      </w:pPr>
     </w:p>
     <w:p>
       <w:pPr>
@@ -5965,9 +7227,9 @@
           <w:rFonts w:ascii="Arial" w:hAnsi="Arial" w:cs="Arial"/>
         </w:rPr>
       </w:pPr>
-      <w:bookmarkStart w:id="0" w:name="OLE_LINK4"/>
-      <w:bookmarkStart w:id="1" w:name="OLE_LINK5"/>
-      <w:bookmarkStart w:id="2" w:name="OLE_LINK6"/>
+      <w:bookmarkStart w:id="6" w:name="OLE_LINK4"/>
+      <w:bookmarkStart w:id="7" w:name="OLE_LINK5"/>
+      <w:bookmarkStart w:id="8" w:name="OLE_LINK6"/>
       <w:r>
         <w:rPr>
           <w:rFonts w:ascii="Arial" w:hAnsi="Arial" w:cs="Arial"/>
@@ -6025,6 +7287,9 @@
         <w:t>) &gt; 03</w:t>
       </w:r>
     </w:p>
+    <w:bookmarkEnd w:id="6"/>
+    <w:bookmarkEnd w:id="7"/>
+    <w:bookmarkEnd w:id="8"/>
     <w:p>
       <w:pPr>
         <w:ind w:left="709" w:hanging="283"/>
@@ -6032,11 +7297,273 @@
           <w:rFonts w:ascii="Arial" w:hAnsi="Arial" w:cs="Arial"/>
         </w:rPr>
       </w:pPr>
-      <w:bookmarkStart w:id="3" w:name="_GoBack"/>
-      <w:bookmarkEnd w:id="0"/>
-      <w:bookmarkEnd w:id="1"/>
-      <w:bookmarkEnd w:id="2"/>
-      <w:bookmarkEnd w:id="3"/>
+    </w:p>
+    <w:p>
+      <w:pPr>
+        <w:ind w:left="709" w:hanging="283"/>
+        <w:rPr>
+          <w:rFonts w:ascii="Arial" w:hAnsi="Arial" w:cs="Arial"/>
+        </w:rPr>
+      </w:pPr>
+      <w:r>
+        <w:rPr>
+          <w:rFonts w:ascii="Arial" w:hAnsi="Arial" w:cs="Arial"/>
+        </w:rPr>
+        <w:t xml:space="preserve">R: </w:t>
+      </w:r>
+      <w:r>
+        <w:rPr>
+          <w:rFonts w:ascii="Arial" w:hAnsi="Arial" w:cs="Arial"/>
+        </w:rPr>
+        <w:t xml:space="preserve">var </w:t>
+      </w:r>
+      <w:proofErr w:type="spellStart"/>
+      <w:r>
+        <w:rPr>
+          <w:rFonts w:ascii="Arial" w:hAnsi="Arial" w:cs="Arial"/>
+        </w:rPr>
+        <w:t>atlteta</w:t>
+      </w:r>
+      <w:proofErr w:type="spellEnd"/>
+      <w:r>
+        <w:rPr>
+          <w:rFonts w:ascii="Arial" w:hAnsi="Arial" w:cs="Arial"/>
+        </w:rPr>
+        <w:t xml:space="preserve"> = (</w:t>
+      </w:r>
+      <w:proofErr w:type="spellStart"/>
+      <w:r>
+        <w:rPr>
+          <w:rFonts w:ascii="Arial" w:hAnsi="Arial" w:cs="Arial"/>
+        </w:rPr>
+        <w:t>from</w:t>
+      </w:r>
+      <w:proofErr w:type="spellEnd"/>
+      <w:r>
+        <w:rPr>
+          <w:rFonts w:ascii="Arial" w:hAnsi="Arial" w:cs="Arial"/>
+        </w:rPr>
+        <w:t xml:space="preserve"> atletas </w:t>
+      </w:r>
+      <w:proofErr w:type="spellStart"/>
+      <w:r>
+        <w:rPr>
+          <w:rFonts w:ascii="Arial" w:hAnsi="Arial" w:cs="Arial"/>
+        </w:rPr>
+        <w:t>in</w:t>
+      </w:r>
+      <w:r>
+        <w:rPr>
+          <w:rFonts w:ascii="Arial" w:hAnsi="Arial" w:cs="Arial"/>
+        </w:rPr>
+        <w:t>_context.Atletas.</w:t>
+      </w:r>
+      <w:r>
+        <w:rPr>
+          <w:rFonts w:ascii="Arial" w:hAnsi="Arial" w:cs="Arial"/>
+        </w:rPr>
+        <w:t>where</w:t>
+      </w:r>
+      <w:proofErr w:type="spellEnd"/>
+      <w:r>
+        <w:rPr>
+          <w:rFonts w:ascii="Arial" w:hAnsi="Arial" w:cs="Arial"/>
+        </w:rPr>
+        <w:t>(</w:t>
+      </w:r>
+      <w:proofErr w:type="spellStart"/>
+      <w:r>
+        <w:rPr>
+          <w:rFonts w:ascii="Arial" w:hAnsi="Arial" w:cs="Arial"/>
+        </w:rPr>
+        <w:t>datanascimento</w:t>
+      </w:r>
+      <w:proofErr w:type="spellEnd"/>
+      <w:r>
+        <w:rPr>
+          <w:rFonts w:ascii="Arial" w:hAnsi="Arial" w:cs="Arial"/>
+        </w:rPr>
+        <w:t xml:space="preserve"> == 1995 &amp;&amp; </w:t>
+      </w:r>
+      <w:proofErr w:type="spellStart"/>
+      <w:r>
+        <w:rPr>
+          <w:rFonts w:ascii="Arial" w:hAnsi="Arial" w:cs="Arial"/>
+        </w:rPr>
+        <w:t>DataNascimento</w:t>
+      </w:r>
+      <w:r>
+        <w:rPr>
+          <w:rFonts w:ascii="Arial" w:hAnsi="Arial" w:cs="Arial"/>
+        </w:rPr>
+        <w:t>.Mounth</w:t>
+      </w:r>
+      <w:proofErr w:type="spellEnd"/>
+      <w:r>
+        <w:rPr>
+          <w:rFonts w:ascii="Arial" w:hAnsi="Arial" w:cs="Arial"/>
+        </w:rPr>
+        <w:t xml:space="preserve"> &gt; 3))</w:t>
+      </w:r>
+    </w:p>
+    <w:p>
+      <w:pPr>
+        <w:ind w:left="709" w:hanging="283"/>
+        <w:rPr>
+          <w:rFonts w:ascii="Arial" w:hAnsi="Arial" w:cs="Arial"/>
+        </w:rPr>
+      </w:pPr>
+      <w:proofErr w:type="gramStart"/>
+      <w:r>
+        <w:rPr>
+          <w:rFonts w:ascii="Arial" w:hAnsi="Arial" w:cs="Arial"/>
+        </w:rPr>
+        <w:t>.</w:t>
+      </w:r>
+      <w:proofErr w:type="spellStart"/>
+      <w:r>
+        <w:rPr>
+          <w:rFonts w:ascii="Arial" w:hAnsi="Arial" w:cs="Arial"/>
+        </w:rPr>
+        <w:t>select</w:t>
+      </w:r>
+      <w:proofErr w:type="spellEnd"/>
+      <w:proofErr w:type="gramEnd"/>
+      <w:r>
+        <w:rPr>
+          <w:rFonts w:ascii="Arial" w:hAnsi="Arial" w:cs="Arial"/>
+        </w:rPr>
+        <w:t xml:space="preserve">(new </w:t>
+      </w:r>
+    </w:p>
+    <w:p>
+      <w:pPr>
+        <w:ind w:left="709" w:hanging="283"/>
+        <w:rPr>
+          <w:rFonts w:ascii="Arial" w:hAnsi="Arial" w:cs="Arial"/>
+        </w:rPr>
+      </w:pPr>
+      <w:r>
+        <w:rPr>
+          <w:rFonts w:ascii="Arial" w:hAnsi="Arial" w:cs="Arial"/>
+        </w:rPr>
+        <w:t>{</w:t>
+      </w:r>
+    </w:p>
+    <w:p>
+      <w:pPr>
+        <w:ind w:left="709" w:hanging="283"/>
+        <w:rPr>
+          <w:rFonts w:ascii="Arial" w:hAnsi="Arial" w:cs="Arial"/>
+        </w:rPr>
+      </w:pPr>
+      <w:r>
+        <w:rPr>
+          <w:rFonts w:ascii="Arial" w:hAnsi="Arial" w:cs="Arial"/>
+        </w:rPr>
+        <w:tab/>
+        <w:t>Atletas.</w:t>
+      </w:r>
+      <w:r>
+        <w:rPr>
+          <w:rFonts w:ascii="Arial" w:hAnsi="Arial" w:cs="Arial"/>
+        </w:rPr>
+        <w:t xml:space="preserve"> </w:t>
+      </w:r>
+      <w:r>
+        <w:rPr>
+          <w:rFonts w:ascii="Arial" w:hAnsi="Arial" w:cs="Arial"/>
+        </w:rPr>
+        <w:t>Nome</w:t>
+      </w:r>
+      <w:r>
+        <w:rPr>
+          <w:rFonts w:ascii="Arial" w:hAnsi="Arial" w:cs="Arial"/>
+        </w:rPr>
+        <w:t>,</w:t>
+      </w:r>
+    </w:p>
+    <w:p>
+      <w:pPr>
+        <w:ind w:left="709" w:hanging="1"/>
+        <w:rPr>
+          <w:rFonts w:ascii="Arial" w:hAnsi="Arial" w:cs="Arial"/>
+        </w:rPr>
+      </w:pPr>
+      <w:r>
+        <w:rPr>
+          <w:rFonts w:ascii="Arial" w:hAnsi="Arial" w:cs="Arial"/>
+        </w:rPr>
+        <w:t>Atletas.</w:t>
+      </w:r>
+      <w:r>
+        <w:rPr>
+          <w:rFonts w:ascii="Arial" w:hAnsi="Arial" w:cs="Arial"/>
+        </w:rPr>
+        <w:t xml:space="preserve"> </w:t>
+      </w:r>
+      <w:r>
+        <w:rPr>
+          <w:rFonts w:ascii="Arial" w:hAnsi="Arial" w:cs="Arial"/>
+        </w:rPr>
+        <w:t>Idade</w:t>
+      </w:r>
+      <w:r>
+        <w:rPr>
+          <w:rFonts w:ascii="Arial" w:hAnsi="Arial" w:cs="Arial"/>
+        </w:rPr>
+        <w:t>,</w:t>
+      </w:r>
+    </w:p>
+    <w:p>
+      <w:pPr>
+        <w:ind w:left="709" w:hanging="1"/>
+        <w:rPr>
+          <w:rFonts w:ascii="Arial" w:hAnsi="Arial" w:cs="Arial"/>
+        </w:rPr>
+      </w:pPr>
+      <w:proofErr w:type="spellStart"/>
+      <w:r>
+        <w:rPr>
+          <w:rFonts w:ascii="Arial" w:hAnsi="Arial" w:cs="Arial"/>
+        </w:rPr>
+        <w:t>Atletas</w:t>
+      </w:r>
+      <w:r>
+        <w:rPr>
+          <w:rFonts w:ascii="Arial" w:hAnsi="Arial" w:cs="Arial"/>
+        </w:rPr>
+        <w:t>.</w:t>
+      </w:r>
+      <w:r>
+        <w:rPr>
+          <w:rFonts w:ascii="Arial" w:hAnsi="Arial" w:cs="Arial"/>
+        </w:rPr>
+        <w:t>Idade</w:t>
+      </w:r>
+      <w:proofErr w:type="spellEnd"/>
+    </w:p>
+    <w:p>
+      <w:pPr>
+        <w:ind w:left="709" w:hanging="283"/>
+        <w:rPr>
+          <w:rFonts w:ascii="Arial" w:hAnsi="Arial" w:cs="Arial"/>
+        </w:rPr>
+      </w:pPr>
+      <w:r>
+        <w:rPr>
+          <w:rFonts w:ascii="Arial" w:hAnsi="Arial" w:cs="Arial"/>
+        </w:rPr>
+        <w:t>})</w:t>
+      </w:r>
+    </w:p>
+    <w:p>
+      <w:pPr>
+        <w:ind w:left="709" w:hanging="283"/>
+        <w:rPr>
+          <w:rFonts w:ascii="Arial" w:hAnsi="Arial" w:cs="Arial"/>
+        </w:rPr>
+      </w:pPr>
     </w:p>
     <w:p>
       <w:pPr>
@@ -6169,6 +7696,114 @@
     </w:p>
     <w:p>
       <w:pPr>
+        <w:spacing w:after="0" w:line="240" w:lineRule="auto"/>
+        <w:rPr>
+          <w:rFonts w:ascii="Arial" w:hAnsi="Arial" w:cs="Arial"/>
+        </w:rPr>
+      </w:pPr>
+    </w:p>
+    <w:p>
+      <w:pPr>
+        <w:spacing w:after="0" w:line="240" w:lineRule="auto"/>
+        <w:rPr>
+          <w:rFonts w:ascii="Arial" w:hAnsi="Arial" w:cs="Arial"/>
+        </w:rPr>
+      </w:pPr>
+      <w:r>
+        <w:rPr>
+          <w:rFonts w:ascii="Arial" w:hAnsi="Arial" w:cs="Arial"/>
+        </w:rPr>
+        <w:t>R: _</w:t>
+      </w:r>
+      <w:proofErr w:type="spellStart"/>
+      <w:r>
+        <w:rPr>
+          <w:rFonts w:ascii="Arial" w:hAnsi="Arial" w:cs="Arial"/>
+        </w:rPr>
+        <w:t>context.Atletas.Include</w:t>
+      </w:r>
+      <w:proofErr w:type="spellEnd"/>
+      <w:r>
+        <w:rPr>
+          <w:rFonts w:ascii="Arial" w:hAnsi="Arial" w:cs="Arial"/>
+        </w:rPr>
+        <w:t xml:space="preserve">(c =&gt; </w:t>
+      </w:r>
+      <w:proofErr w:type="spellStart"/>
+      <w:r>
+        <w:rPr>
+          <w:rFonts w:ascii="Arial" w:hAnsi="Arial" w:cs="Arial"/>
+        </w:rPr>
+        <w:t>c.clubes</w:t>
+      </w:r>
+      <w:proofErr w:type="spellEnd"/>
+      <w:proofErr w:type="gramStart"/>
+      <w:r>
+        <w:rPr>
+          <w:rFonts w:ascii="Arial" w:hAnsi="Arial" w:cs="Arial"/>
+        </w:rPr>
+        <w:t>).</w:t>
+      </w:r>
+      <w:proofErr w:type="spellStart"/>
+      <w:r>
+        <w:rPr>
+          <w:rFonts w:ascii="Arial" w:hAnsi="Arial" w:cs="Arial"/>
+        </w:rPr>
+        <w:t>where</w:t>
+      </w:r>
+      <w:proofErr w:type="spellEnd"/>
+      <w:proofErr w:type="gramEnd"/>
+      <w:r>
+        <w:rPr>
+          <w:rFonts w:ascii="Arial" w:hAnsi="Arial" w:cs="Arial"/>
+        </w:rPr>
+        <w:t xml:space="preserve">(c =&gt; </w:t>
+      </w:r>
+      <w:proofErr w:type="spellStart"/>
+      <w:r>
+        <w:rPr>
+          <w:rFonts w:ascii="Arial" w:hAnsi="Arial" w:cs="Arial"/>
+        </w:rPr>
+        <w:t>c.sexo</w:t>
+      </w:r>
+      <w:proofErr w:type="spellEnd"/>
+      <w:r>
+        <w:rPr>
+          <w:rFonts w:ascii="Arial" w:hAnsi="Arial" w:cs="Arial"/>
+        </w:rPr>
+        <w:t xml:space="preserve"> == ‘F’ &amp;&amp; </w:t>
+      </w:r>
+      <w:proofErr w:type="spellStart"/>
+      <w:r>
+        <w:rPr>
+          <w:rFonts w:ascii="Arial" w:hAnsi="Arial" w:cs="Arial"/>
+        </w:rPr>
+        <w:t>c.UF</w:t>
+      </w:r>
+      <w:proofErr w:type="spellEnd"/>
+      <w:r>
+        <w:rPr>
+          <w:rFonts w:ascii="Arial" w:hAnsi="Arial" w:cs="Arial"/>
+        </w:rPr>
+        <w:t xml:space="preserve"> == ‘SP’).</w:t>
+      </w:r>
+      <w:proofErr w:type="spellStart"/>
+      <w:r>
+        <w:rPr>
+          <w:rFonts w:ascii="Arial" w:hAnsi="Arial" w:cs="Arial"/>
+        </w:rPr>
+        <w:t>ToList</w:t>
+      </w:r>
+      <w:proofErr w:type="spellEnd"/>
+      <w:r>
+        <w:rPr>
+          <w:rFonts w:ascii="Arial" w:hAnsi="Arial" w:cs="Arial"/>
+        </w:rPr>
+        <w:t xml:space="preserve">(); </w:t>
+      </w:r>
+    </w:p>
+    <w:p>
+      <w:pPr>
         <w:rPr>
           <w:rFonts w:ascii="Arial" w:hAnsi="Arial" w:cs="Arial"/>
         </w:rPr>
@@ -7501,14 +9136,26 @@
         <w:rPr>
           <w:rFonts w:ascii="Arial" w:hAnsi="Arial" w:cs="Arial"/>
         </w:rPr>
-        <w:t>( )</w:t>
+        <w:t xml:space="preserve">( </w:t>
+      </w:r>
+      <w:r>
+        <w:rPr>
+          <w:rFonts w:ascii="Arial" w:hAnsi="Arial" w:cs="Arial"/>
+        </w:rPr>
+        <w:t>x</w:t>
       </w:r>
       <w:proofErr w:type="gramEnd"/>
       <w:r>
         <w:rPr>
           <w:rFonts w:ascii="Arial" w:hAnsi="Arial" w:cs="Arial"/>
         </w:rPr>
-        <w:t xml:space="preserve"> Lista todos os clientes que fizeram seus pagamentos até a data de hoje e que possuem ZERO como o valor em aberto; </w:t>
+        <w:t xml:space="preserve"> </w:t>
+      </w:r>
+      <w:r>
+        <w:rPr>
+          <w:rFonts w:ascii="Arial" w:hAnsi="Arial" w:cs="Arial"/>
+        </w:rPr>
+        <w:t xml:space="preserve">) Lista todos os clientes que fizeram seus pagamentos até a data de hoje e que possuem ZERO como o valor em aberto; </w:t>
       </w:r>
       <w:r>
         <w:rPr>
@@ -9220,8 +10867,23 @@
       <w:pPr>
         <w:rPr>
           <w:rFonts w:ascii="Arial" w:hAnsi="Arial" w:cs="Arial"/>
-        </w:rPr>
-      </w:pPr>
+          <w:u w:val="single"/>
+        </w:rPr>
+      </w:pPr>
+      <w:r>
+        <w:rPr>
+          <w:rFonts w:ascii="Arial" w:hAnsi="Arial" w:cs="Arial"/>
+        </w:rPr>
+        <w:t xml:space="preserve">R: </w:t>
+      </w:r>
+      <w:r>
+        <w:rPr>
+          <w:rFonts w:ascii="Arial" w:hAnsi="Arial" w:cs="Arial"/>
+        </w:rPr>
+        <w:t>https://github.com/rafadastan/processoSeletivoLinx</w:t>
+      </w:r>
+      <w:bookmarkStart w:id="9" w:name="_GoBack"/>
+      <w:bookmarkEnd w:id="9"/>
     </w:p>
     <w:p>
       <w:pPr>
@@ -9407,7 +11069,7 @@
               <w:noProof/>
               <w:sz w:val="20"/>
             </w:rPr>
-            <w:t>10</w:t>
+            <w:t>11</w:t>
           </w:r>
           <w:r>
             <w:rPr>
@@ -9462,7 +11124,7 @@
               <w:noProof/>
               <w:sz w:val="20"/>
             </w:rPr>
-            <w:t>10</w:t>
+            <w:t>11</w:t>
           </w:r>
           <w:r>
             <w:rPr>
